--- a/Respostas/P2.docx
+++ b/Respostas/P2.docx
@@ -4,185 +4,416 @@
   <w:body>
     <w:p>
       <w:pPr>
-        <w:pStyle w:val="HTMLpr-formatado"/>
-        <w:numPr>
-          <w:ilvl w:val="0"/>
-          <w:numId w:val="1"/>
-        </w:numPr>
+        <w:pStyle w:val="NormalWeb"/>
         <w:pBdr>
           <w:top w:val="single" w:sz="6" w:space="2" w:color="888888"/>
           <w:left w:val="single" w:sz="6" w:space="2" w:color="888888"/>
           <w:bottom w:val="single" w:sz="6" w:space="2" w:color="888888"/>
           <w:right w:val="single" w:sz="6" w:space="2" w:color="888888"/>
         </w:pBdr>
+        <w:shd w:val="clear" w:color="auto" w:fill="333333"/>
         <w:tabs>
-          <w:tab w:val="clear" w:pos="720"/>
+          <w:tab w:val="left" w:pos="916"/>
+          <w:tab w:val="left" w:pos="1832"/>
+          <w:tab w:val="left" w:pos="2748"/>
+          <w:tab w:val="left" w:pos="3664"/>
+          <w:tab w:val="left" w:pos="4580"/>
+          <w:tab w:val="left" w:pos="5496"/>
+          <w:tab w:val="left" w:pos="6412"/>
+          <w:tab w:val="left" w:pos="7328"/>
+          <w:tab w:val="left" w:pos="8244"/>
+          <w:tab w:val="left" w:pos="9160"/>
+          <w:tab w:val="left" w:pos="10076"/>
+          <w:tab w:val="left" w:pos="10992"/>
+          <w:tab w:val="left" w:pos="11908"/>
+          <w:tab w:val="left" w:pos="12824"/>
+          <w:tab w:val="left" w:pos="13740"/>
+          <w:tab w:val="left" w:pos="14656"/>
         </w:tabs>
-        <w:spacing w:before="100" w:beforeAutospacing="1" w:after="100" w:afterAutospacing="1"/>
-        <w:rPr>
-          <w:rFonts w:ascii="Consolas" w:hAnsi="Consolas"/>
-          <w:color w:val="000000"/>
-          <w:sz w:val="17"/>
-          <w:szCs w:val="17"/>
+        <w:spacing w:before="0" w:beforeAutospacing="0" w:after="0" w:afterAutospacing="0"/>
+        <w:divId w:val="461847436"/>
+        <w:rPr>
+          <w:rFonts w:ascii="Consolas" w:hAnsi="Consolas" w:cs="Courier New"/>
+          <w:color w:val="FFFFFF"/>
+          <w:sz w:val="17"/>
+          <w:szCs w:val="17"/>
+          <w:lang w:val="en-US"/>
         </w:rPr>
       </w:pPr>
       <w:r>
         <w:rPr>
-          <w:rFonts w:ascii="Consolas" w:hAnsi="Consolas"/>
-          <w:color w:val="000000"/>
-          <w:sz w:val="17"/>
-          <w:szCs w:val="17"/>
-        </w:rPr>
-        <w:t>library("readxl")</w:t>
+          <w:rFonts w:ascii="Consolas" w:hAnsi="Consolas" w:cs="Courier New"/>
+          <w:color w:val="FFFFFF"/>
+          <w:sz w:val="17"/>
+          <w:szCs w:val="17"/>
+          <w:lang w:val="en-US"/>
+        </w:rPr>
+        <w:t>library(</w:t>
+      </w:r>
+      <w:r>
+        <w:rPr>
+          <w:rFonts w:ascii="Consolas" w:hAnsi="Consolas" w:cs="Courier New"/>
+          <w:color w:val="FFA0A0"/>
+          <w:sz w:val="17"/>
+          <w:szCs w:val="17"/>
+          <w:lang w:val="en-US"/>
+        </w:rPr>
+        <w:t>"readxl"</w:t>
+      </w:r>
+      <w:r>
+        <w:rPr>
+          <w:rFonts w:ascii="Consolas" w:hAnsi="Consolas" w:cs="Courier New"/>
+          <w:color w:val="FFFFFF"/>
+          <w:sz w:val="17"/>
+          <w:szCs w:val="17"/>
+          <w:lang w:val="en-US"/>
+        </w:rPr>
+        <w:t>)</w:t>
       </w:r>
     </w:p>
     <w:p>
       <w:pPr>
-        <w:pStyle w:val="HTMLpr-formatado"/>
-        <w:numPr>
-          <w:ilvl w:val="0"/>
-          <w:numId w:val="1"/>
-        </w:numPr>
+        <w:pStyle w:val="NormalWeb"/>
         <w:pBdr>
           <w:top w:val="single" w:sz="6" w:space="2" w:color="888888"/>
           <w:left w:val="single" w:sz="6" w:space="2" w:color="888888"/>
           <w:bottom w:val="single" w:sz="6" w:space="2" w:color="888888"/>
           <w:right w:val="single" w:sz="6" w:space="2" w:color="888888"/>
         </w:pBdr>
+        <w:shd w:val="clear" w:color="auto" w:fill="333333"/>
         <w:tabs>
-          <w:tab w:val="clear" w:pos="720"/>
+          <w:tab w:val="left" w:pos="916"/>
+          <w:tab w:val="left" w:pos="1832"/>
+          <w:tab w:val="left" w:pos="2748"/>
+          <w:tab w:val="left" w:pos="3664"/>
+          <w:tab w:val="left" w:pos="4580"/>
+          <w:tab w:val="left" w:pos="5496"/>
+          <w:tab w:val="left" w:pos="6412"/>
+          <w:tab w:val="left" w:pos="7328"/>
+          <w:tab w:val="left" w:pos="8244"/>
+          <w:tab w:val="left" w:pos="9160"/>
+          <w:tab w:val="left" w:pos="10076"/>
+          <w:tab w:val="left" w:pos="10992"/>
+          <w:tab w:val="left" w:pos="11908"/>
+          <w:tab w:val="left" w:pos="12824"/>
+          <w:tab w:val="left" w:pos="13740"/>
+          <w:tab w:val="left" w:pos="14656"/>
         </w:tabs>
-        <w:spacing w:before="100" w:beforeAutospacing="1" w:after="100" w:afterAutospacing="1"/>
-        <w:rPr>
-          <w:rFonts w:ascii="Consolas" w:hAnsi="Consolas"/>
-          <w:color w:val="000000"/>
-          <w:sz w:val="17"/>
-          <w:szCs w:val="17"/>
+        <w:spacing w:before="0" w:beforeAutospacing="0" w:after="0" w:afterAutospacing="0"/>
+        <w:divId w:val="461847436"/>
+        <w:rPr>
+          <w:rFonts w:ascii="Consolas" w:hAnsi="Consolas" w:cs="Courier New"/>
+          <w:color w:val="FFFFFF"/>
+          <w:sz w:val="17"/>
+          <w:szCs w:val="17"/>
+          <w:lang w:val="en-US"/>
         </w:rPr>
       </w:pPr>
       <w:r>
         <w:rPr>
-          <w:rFonts w:ascii="Consolas" w:hAnsi="Consolas"/>
-          <w:color w:val="000000"/>
-          <w:sz w:val="17"/>
-          <w:szCs w:val="17"/>
-        </w:rPr>
-        <w:t>library("tidyverse")</w:t>
+          <w:rFonts w:ascii="Consolas" w:hAnsi="Consolas" w:cs="Courier New"/>
+          <w:color w:val="FFFFFF"/>
+          <w:sz w:val="17"/>
+          <w:szCs w:val="17"/>
+          <w:lang w:val="en-US"/>
+        </w:rPr>
+        <w:t>library(</w:t>
+      </w:r>
+      <w:r>
+        <w:rPr>
+          <w:rFonts w:ascii="Consolas" w:hAnsi="Consolas" w:cs="Courier New"/>
+          <w:color w:val="FFA0A0"/>
+          <w:sz w:val="17"/>
+          <w:szCs w:val="17"/>
+          <w:lang w:val="en-US"/>
+        </w:rPr>
+        <w:t>"tidyverse"</w:t>
+      </w:r>
+      <w:r>
+        <w:rPr>
+          <w:rFonts w:ascii="Consolas" w:hAnsi="Consolas" w:cs="Courier New"/>
+          <w:color w:val="FFFFFF"/>
+          <w:sz w:val="17"/>
+          <w:szCs w:val="17"/>
+          <w:lang w:val="en-US"/>
+        </w:rPr>
+        <w:t>)</w:t>
       </w:r>
     </w:p>
     <w:p>
       <w:pPr>
-        <w:pStyle w:val="HTMLpr-formatado"/>
-        <w:numPr>
-          <w:ilvl w:val="0"/>
-          <w:numId w:val="1"/>
-        </w:numPr>
+        <w:pStyle w:val="NormalWeb"/>
         <w:pBdr>
           <w:top w:val="single" w:sz="6" w:space="2" w:color="888888"/>
           <w:left w:val="single" w:sz="6" w:space="2" w:color="888888"/>
           <w:bottom w:val="single" w:sz="6" w:space="2" w:color="888888"/>
           <w:right w:val="single" w:sz="6" w:space="2" w:color="888888"/>
         </w:pBdr>
+        <w:shd w:val="clear" w:color="auto" w:fill="333333"/>
         <w:tabs>
-          <w:tab w:val="clear" w:pos="720"/>
+          <w:tab w:val="left" w:pos="916"/>
+          <w:tab w:val="left" w:pos="1832"/>
+          <w:tab w:val="left" w:pos="2748"/>
+          <w:tab w:val="left" w:pos="3664"/>
+          <w:tab w:val="left" w:pos="4580"/>
+          <w:tab w:val="left" w:pos="5496"/>
+          <w:tab w:val="left" w:pos="6412"/>
+          <w:tab w:val="left" w:pos="7328"/>
+          <w:tab w:val="left" w:pos="8244"/>
+          <w:tab w:val="left" w:pos="9160"/>
+          <w:tab w:val="left" w:pos="10076"/>
+          <w:tab w:val="left" w:pos="10992"/>
+          <w:tab w:val="left" w:pos="11908"/>
+          <w:tab w:val="left" w:pos="12824"/>
+          <w:tab w:val="left" w:pos="13740"/>
+          <w:tab w:val="left" w:pos="14656"/>
         </w:tabs>
-        <w:spacing w:before="100" w:beforeAutospacing="1" w:after="100" w:afterAutospacing="1"/>
-        <w:rPr>
-          <w:rFonts w:ascii="Consolas" w:hAnsi="Consolas"/>
-          <w:color w:val="000000"/>
-          <w:sz w:val="17"/>
-          <w:szCs w:val="17"/>
+        <w:spacing w:before="0" w:beforeAutospacing="0" w:after="0" w:afterAutospacing="0"/>
+        <w:divId w:val="461847436"/>
+        <w:rPr>
+          <w:rFonts w:ascii="Consolas" w:hAnsi="Consolas" w:cs="Courier New"/>
+          <w:color w:val="FFFFFF"/>
+          <w:sz w:val="17"/>
+          <w:szCs w:val="17"/>
+          <w:lang w:val="en-US"/>
         </w:rPr>
       </w:pPr>
       <w:r>
         <w:rPr>
-          <w:rFonts w:ascii="Consolas" w:hAnsi="Consolas"/>
-          <w:color w:val="000000"/>
-          <w:sz w:val="17"/>
-          <w:szCs w:val="17"/>
-        </w:rPr>
-        <w:t>library("reshape2")</w:t>
+          <w:rFonts w:ascii="Consolas" w:hAnsi="Consolas" w:cs="Courier New"/>
+          <w:color w:val="FFFFFF"/>
+          <w:sz w:val="17"/>
+          <w:szCs w:val="17"/>
+          <w:lang w:val="en-US"/>
+        </w:rPr>
+        <w:t>library(</w:t>
+      </w:r>
+      <w:r>
+        <w:rPr>
+          <w:rFonts w:ascii="Consolas" w:hAnsi="Consolas" w:cs="Courier New"/>
+          <w:color w:val="FFA0A0"/>
+          <w:sz w:val="17"/>
+          <w:szCs w:val="17"/>
+          <w:lang w:val="en-US"/>
+        </w:rPr>
+        <w:t>"reshape2"</w:t>
+      </w:r>
+      <w:r>
+        <w:rPr>
+          <w:rFonts w:ascii="Consolas" w:hAnsi="Consolas" w:cs="Courier New"/>
+          <w:color w:val="FFFFFF"/>
+          <w:sz w:val="17"/>
+          <w:szCs w:val="17"/>
+          <w:lang w:val="en-US"/>
+        </w:rPr>
+        <w:t>)</w:t>
       </w:r>
     </w:p>
     <w:p>
       <w:pPr>
-        <w:pStyle w:val="HTMLpr-formatado"/>
-        <w:numPr>
-          <w:ilvl w:val="0"/>
-          <w:numId w:val="1"/>
-        </w:numPr>
+        <w:pStyle w:val="NormalWeb"/>
         <w:pBdr>
           <w:top w:val="single" w:sz="6" w:space="2" w:color="888888"/>
           <w:left w:val="single" w:sz="6" w:space="2" w:color="888888"/>
           <w:bottom w:val="single" w:sz="6" w:space="2" w:color="888888"/>
           <w:right w:val="single" w:sz="6" w:space="2" w:color="888888"/>
         </w:pBdr>
+        <w:shd w:val="clear" w:color="auto" w:fill="333333"/>
         <w:tabs>
-          <w:tab w:val="clear" w:pos="720"/>
+          <w:tab w:val="left" w:pos="916"/>
+          <w:tab w:val="left" w:pos="1832"/>
+          <w:tab w:val="left" w:pos="2748"/>
+          <w:tab w:val="left" w:pos="3664"/>
+          <w:tab w:val="left" w:pos="4580"/>
+          <w:tab w:val="left" w:pos="5496"/>
+          <w:tab w:val="left" w:pos="6412"/>
+          <w:tab w:val="left" w:pos="7328"/>
+          <w:tab w:val="left" w:pos="8244"/>
+          <w:tab w:val="left" w:pos="9160"/>
+          <w:tab w:val="left" w:pos="10076"/>
+          <w:tab w:val="left" w:pos="10992"/>
+          <w:tab w:val="left" w:pos="11908"/>
+          <w:tab w:val="left" w:pos="12824"/>
+          <w:tab w:val="left" w:pos="13740"/>
+          <w:tab w:val="left" w:pos="14656"/>
         </w:tabs>
-        <w:spacing w:before="100" w:beforeAutospacing="1" w:after="100" w:afterAutospacing="1"/>
-        <w:rPr>
-          <w:rFonts w:ascii="Consolas" w:hAnsi="Consolas"/>
-          <w:color w:val="000000"/>
-          <w:sz w:val="17"/>
-          <w:szCs w:val="17"/>
+        <w:spacing w:before="0" w:beforeAutospacing="0" w:after="0" w:afterAutospacing="0"/>
+        <w:divId w:val="461847436"/>
+        <w:rPr>
+          <w:rFonts w:ascii="Consolas" w:hAnsi="Consolas" w:cs="Courier New"/>
+          <w:color w:val="FFFFFF"/>
+          <w:sz w:val="17"/>
+          <w:szCs w:val="17"/>
+          <w:lang w:val="en-US"/>
         </w:rPr>
       </w:pPr>
+      <w:r>
+        <w:rPr>
+          <w:rFonts w:ascii="Consolas" w:hAnsi="Consolas" w:cs="Courier New"/>
+          <w:color w:val="FFFFFF"/>
+          <w:sz w:val="17"/>
+          <w:szCs w:val="17"/>
+          <w:lang w:val="en-US"/>
+        </w:rPr>
+        <w:t> </w:t>
+      </w:r>
     </w:p>
     <w:p>
       <w:pPr>
-        <w:pStyle w:val="HTMLpr-formatado"/>
-        <w:numPr>
-          <w:ilvl w:val="0"/>
-          <w:numId w:val="1"/>
-        </w:numPr>
+        <w:pStyle w:val="NormalWeb"/>
         <w:pBdr>
           <w:top w:val="single" w:sz="6" w:space="2" w:color="888888"/>
           <w:left w:val="single" w:sz="6" w:space="2" w:color="888888"/>
           <w:bottom w:val="single" w:sz="6" w:space="2" w:color="888888"/>
           <w:right w:val="single" w:sz="6" w:space="2" w:color="888888"/>
         </w:pBdr>
+        <w:shd w:val="clear" w:color="auto" w:fill="333333"/>
         <w:tabs>
-          <w:tab w:val="clear" w:pos="720"/>
+          <w:tab w:val="left" w:pos="916"/>
+          <w:tab w:val="left" w:pos="1832"/>
+          <w:tab w:val="left" w:pos="2748"/>
+          <w:tab w:val="left" w:pos="3664"/>
+          <w:tab w:val="left" w:pos="4580"/>
+          <w:tab w:val="left" w:pos="5496"/>
+          <w:tab w:val="left" w:pos="6412"/>
+          <w:tab w:val="left" w:pos="7328"/>
+          <w:tab w:val="left" w:pos="8244"/>
+          <w:tab w:val="left" w:pos="9160"/>
+          <w:tab w:val="left" w:pos="10076"/>
+          <w:tab w:val="left" w:pos="10992"/>
+          <w:tab w:val="left" w:pos="11908"/>
+          <w:tab w:val="left" w:pos="12824"/>
+          <w:tab w:val="left" w:pos="13740"/>
+          <w:tab w:val="left" w:pos="14656"/>
         </w:tabs>
-        <w:spacing w:before="100" w:beforeAutospacing="1" w:after="100" w:afterAutospacing="1"/>
-        <w:rPr>
-          <w:rFonts w:ascii="Consolas" w:hAnsi="Consolas"/>
-          <w:color w:val="000000"/>
+        <w:spacing w:before="0" w:beforeAutospacing="0" w:after="0" w:afterAutospacing="0"/>
+        <w:divId w:val="461847436"/>
+        <w:rPr>
+          <w:rFonts w:ascii="Consolas" w:hAnsi="Consolas" w:cs="Courier New"/>
+          <w:color w:val="FFFFFF"/>
           <w:sz w:val="17"/>
           <w:szCs w:val="17"/>
         </w:rPr>
       </w:pPr>
       <w:r>
         <w:rPr>
-          <w:rFonts w:ascii="Consolas" w:hAnsi="Consolas"/>
-          <w:color w:val="000000"/>
-          <w:sz w:val="17"/>
-          <w:szCs w:val="17"/>
-        </w:rPr>
-        <w:t>Anos &lt;- read_excel("EsperancaVida.xlsx", range="A51:A69")</w:t>
+          <w:rFonts w:ascii="Consolas" w:hAnsi="Consolas" w:cs="Courier New"/>
+          <w:color w:val="98FB98"/>
+          <w:sz w:val="17"/>
+          <w:szCs w:val="17"/>
+        </w:rPr>
+        <w:t>Anos</w:t>
+      </w:r>
+      <w:r>
+        <w:rPr>
+          <w:rFonts w:ascii="Consolas" w:hAnsi="Consolas" w:cs="Courier New"/>
+          <w:color w:val="FFFFFF"/>
+          <w:sz w:val="17"/>
+          <w:szCs w:val="17"/>
+        </w:rPr>
+        <w:t xml:space="preserve"> &lt;- </w:t>
+      </w:r>
+      <w:proofErr w:type="spellStart"/>
+      <w:r>
+        <w:rPr>
+          <w:rFonts w:ascii="Consolas" w:hAnsi="Consolas" w:cs="Courier New"/>
+          <w:color w:val="FFFFFF"/>
+          <w:sz w:val="17"/>
+          <w:szCs w:val="17"/>
+        </w:rPr>
+        <w:t>read_</w:t>
+      </w:r>
+      <w:proofErr w:type="gramStart"/>
+      <w:r>
+        <w:rPr>
+          <w:rFonts w:ascii="Consolas" w:hAnsi="Consolas" w:cs="Courier New"/>
+          <w:color w:val="FFFFFF"/>
+          <w:sz w:val="17"/>
+          <w:szCs w:val="17"/>
+        </w:rPr>
+        <w:t>excel</w:t>
+      </w:r>
+      <w:proofErr w:type="spellEnd"/>
+      <w:r>
+        <w:rPr>
+          <w:rFonts w:ascii="Consolas" w:hAnsi="Consolas" w:cs="Courier New"/>
+          <w:color w:val="FFFFFF"/>
+          <w:sz w:val="17"/>
+          <w:szCs w:val="17"/>
+        </w:rPr>
+        <w:t>(</w:t>
+      </w:r>
+      <w:proofErr w:type="gramEnd"/>
+      <w:r>
+        <w:rPr>
+          <w:rFonts w:ascii="Consolas" w:hAnsi="Consolas" w:cs="Courier New"/>
+          <w:color w:val="FFA0A0"/>
+          <w:sz w:val="17"/>
+          <w:szCs w:val="17"/>
+        </w:rPr>
+        <w:t>"EsperancaVida.xlsx"</w:t>
+      </w:r>
+      <w:r>
+        <w:rPr>
+          <w:rFonts w:ascii="Consolas" w:hAnsi="Consolas" w:cs="Courier New"/>
+          <w:color w:val="FFFFFF"/>
+          <w:sz w:val="17"/>
+          <w:szCs w:val="17"/>
+        </w:rPr>
+        <w:t>, range=</w:t>
+      </w:r>
+      <w:r>
+        <w:rPr>
+          <w:rFonts w:ascii="Consolas" w:hAnsi="Consolas" w:cs="Courier New"/>
+          <w:color w:val="FFA0A0"/>
+          <w:sz w:val="17"/>
+          <w:szCs w:val="17"/>
+        </w:rPr>
+        <w:t>"A51:A69"</w:t>
+      </w:r>
+      <w:r>
+        <w:rPr>
+          <w:rFonts w:ascii="Consolas" w:hAnsi="Consolas" w:cs="Courier New"/>
+          <w:color w:val="FFFFFF"/>
+          <w:sz w:val="17"/>
+          <w:szCs w:val="17"/>
+        </w:rPr>
+        <w:t>)</w:t>
       </w:r>
     </w:p>
     <w:p>
       <w:pPr>
-        <w:pStyle w:val="HTMLpr-formatado"/>
-        <w:numPr>
-          <w:ilvl w:val="0"/>
-          <w:numId w:val="1"/>
-        </w:numPr>
+        <w:pStyle w:val="NormalWeb"/>
         <w:pBdr>
           <w:top w:val="single" w:sz="6" w:space="2" w:color="888888"/>
           <w:left w:val="single" w:sz="6" w:space="2" w:color="888888"/>
           <w:bottom w:val="single" w:sz="6" w:space="2" w:color="888888"/>
           <w:right w:val="single" w:sz="6" w:space="2" w:color="888888"/>
         </w:pBdr>
+        <w:shd w:val="clear" w:color="auto" w:fill="333333"/>
         <w:tabs>
-          <w:tab w:val="clear" w:pos="720"/>
+          <w:tab w:val="left" w:pos="916"/>
+          <w:tab w:val="left" w:pos="1832"/>
+          <w:tab w:val="left" w:pos="2748"/>
+          <w:tab w:val="left" w:pos="3664"/>
+          <w:tab w:val="left" w:pos="4580"/>
+          <w:tab w:val="left" w:pos="5496"/>
+          <w:tab w:val="left" w:pos="6412"/>
+          <w:tab w:val="left" w:pos="7328"/>
+          <w:tab w:val="left" w:pos="8244"/>
+          <w:tab w:val="left" w:pos="9160"/>
+          <w:tab w:val="left" w:pos="10076"/>
+          <w:tab w:val="left" w:pos="10992"/>
+          <w:tab w:val="left" w:pos="11908"/>
+          <w:tab w:val="left" w:pos="12824"/>
+          <w:tab w:val="left" w:pos="13740"/>
+          <w:tab w:val="left" w:pos="14656"/>
         </w:tabs>
-        <w:spacing w:before="100" w:beforeAutospacing="1" w:after="100" w:afterAutospacing="1"/>
-        <w:rPr>
-          <w:rFonts w:ascii="Consolas" w:hAnsi="Consolas"/>
-          <w:color w:val="000000"/>
+        <w:spacing w:before="0" w:beforeAutospacing="0" w:after="0" w:afterAutospacing="0"/>
+        <w:divId w:val="461847436"/>
+        <w:rPr>
+          <w:rFonts w:ascii="Consolas" w:hAnsi="Consolas" w:cs="Courier New"/>
+          <w:color w:val="FFFFFF"/>
           <w:sz w:val="17"/>
           <w:szCs w:val="17"/>
           <w:lang w:val="en-US"/>
@@ -190,298 +421,1173 @@
       </w:pPr>
       <w:r>
         <w:rPr>
-          <w:rFonts w:ascii="Consolas" w:hAnsi="Consolas"/>
-          <w:color w:val="000000"/>
-          <w:sz w:val="17"/>
-          <w:szCs w:val="17"/>
-          <w:lang w:val="en-US"/>
-        </w:rPr>
-        <w:t>Letonia_Homens &lt;- read_excel("EsperancaVida.xlsx", range="BD51:BD69")</w:t>
+          <w:rFonts w:ascii="Consolas" w:hAnsi="Consolas" w:cs="Courier New"/>
+          <w:color w:val="98FB98"/>
+          <w:sz w:val="17"/>
+          <w:szCs w:val="17"/>
+          <w:lang w:val="en-US"/>
+        </w:rPr>
+        <w:t>Letonia_Homens</w:t>
+      </w:r>
+      <w:r>
+        <w:rPr>
+          <w:rFonts w:ascii="Consolas" w:hAnsi="Consolas" w:cs="Courier New"/>
+          <w:color w:val="FFFFFF"/>
+          <w:sz w:val="17"/>
+          <w:szCs w:val="17"/>
+          <w:lang w:val="en-US"/>
+        </w:rPr>
+        <w:t xml:space="preserve"> &lt;- read_</w:t>
+      </w:r>
+      <w:proofErr w:type="gramStart"/>
+      <w:r>
+        <w:rPr>
+          <w:rFonts w:ascii="Consolas" w:hAnsi="Consolas" w:cs="Courier New"/>
+          <w:color w:val="FFFFFF"/>
+          <w:sz w:val="17"/>
+          <w:szCs w:val="17"/>
+          <w:lang w:val="en-US"/>
+        </w:rPr>
+        <w:t>excel(</w:t>
+      </w:r>
+      <w:proofErr w:type="gramEnd"/>
+      <w:r>
+        <w:rPr>
+          <w:rFonts w:ascii="Consolas" w:hAnsi="Consolas" w:cs="Courier New"/>
+          <w:color w:val="FFA0A0"/>
+          <w:sz w:val="17"/>
+          <w:szCs w:val="17"/>
+          <w:lang w:val="en-US"/>
+        </w:rPr>
+        <w:t>"EsperancaVida.xlsx"</w:t>
+      </w:r>
+      <w:r>
+        <w:rPr>
+          <w:rFonts w:ascii="Consolas" w:hAnsi="Consolas" w:cs="Courier New"/>
+          <w:color w:val="FFFFFF"/>
+          <w:sz w:val="17"/>
+          <w:szCs w:val="17"/>
+          <w:lang w:val="en-US"/>
+        </w:rPr>
+        <w:t>, range=</w:t>
+      </w:r>
+      <w:r>
+        <w:rPr>
+          <w:rFonts w:ascii="Consolas" w:hAnsi="Consolas" w:cs="Courier New"/>
+          <w:color w:val="FFA0A0"/>
+          <w:sz w:val="17"/>
+          <w:szCs w:val="17"/>
+          <w:lang w:val="en-US"/>
+        </w:rPr>
+        <w:t>"BD51:BD69"</w:t>
+      </w:r>
+      <w:r>
+        <w:rPr>
+          <w:rFonts w:ascii="Consolas" w:hAnsi="Consolas" w:cs="Courier New"/>
+          <w:color w:val="FFFFFF"/>
+          <w:sz w:val="17"/>
+          <w:szCs w:val="17"/>
+          <w:lang w:val="en-US"/>
+        </w:rPr>
+        <w:t>)</w:t>
       </w:r>
     </w:p>
     <w:p>
       <w:pPr>
-        <w:pStyle w:val="HTMLpr-formatado"/>
-        <w:numPr>
-          <w:ilvl w:val="0"/>
-          <w:numId w:val="1"/>
-        </w:numPr>
+        <w:pStyle w:val="NormalWeb"/>
         <w:pBdr>
           <w:top w:val="single" w:sz="6" w:space="2" w:color="888888"/>
           <w:left w:val="single" w:sz="6" w:space="2" w:color="888888"/>
           <w:bottom w:val="single" w:sz="6" w:space="2" w:color="888888"/>
           <w:right w:val="single" w:sz="6" w:space="2" w:color="888888"/>
         </w:pBdr>
+        <w:shd w:val="clear" w:color="auto" w:fill="333333"/>
         <w:tabs>
-          <w:tab w:val="clear" w:pos="720"/>
+          <w:tab w:val="left" w:pos="916"/>
+          <w:tab w:val="left" w:pos="1832"/>
+          <w:tab w:val="left" w:pos="2748"/>
+          <w:tab w:val="left" w:pos="3664"/>
+          <w:tab w:val="left" w:pos="4580"/>
+          <w:tab w:val="left" w:pos="5496"/>
+          <w:tab w:val="left" w:pos="6412"/>
+          <w:tab w:val="left" w:pos="7328"/>
+          <w:tab w:val="left" w:pos="8244"/>
+          <w:tab w:val="left" w:pos="9160"/>
+          <w:tab w:val="left" w:pos="10076"/>
+          <w:tab w:val="left" w:pos="10992"/>
+          <w:tab w:val="left" w:pos="11908"/>
+          <w:tab w:val="left" w:pos="12824"/>
+          <w:tab w:val="left" w:pos="13740"/>
+          <w:tab w:val="left" w:pos="14656"/>
         </w:tabs>
-        <w:spacing w:before="100" w:beforeAutospacing="1" w:after="100" w:afterAutospacing="1"/>
-        <w:rPr>
-          <w:rFonts w:ascii="Consolas" w:hAnsi="Consolas"/>
-          <w:color w:val="000000"/>
-          <w:sz w:val="17"/>
-          <w:szCs w:val="17"/>
+        <w:spacing w:before="0" w:beforeAutospacing="0" w:after="0" w:afterAutospacing="0"/>
+        <w:divId w:val="461847436"/>
+        <w:rPr>
+          <w:rFonts w:ascii="Consolas" w:hAnsi="Consolas" w:cs="Courier New"/>
+          <w:color w:val="FFFFFF"/>
+          <w:sz w:val="17"/>
+          <w:szCs w:val="17"/>
+          <w:lang w:val="en-US"/>
         </w:rPr>
       </w:pPr>
       <w:r>
         <w:rPr>
-          <w:rFonts w:ascii="Consolas" w:hAnsi="Consolas"/>
-          <w:color w:val="000000"/>
-          <w:sz w:val="17"/>
-          <w:szCs w:val="17"/>
-        </w:rPr>
-        <w:t>Letonia_Mulheres &lt;- read_excel("EsperancaVida.xlsx", range="CL51:CL69")</w:t>
+          <w:rFonts w:ascii="Consolas" w:hAnsi="Consolas" w:cs="Courier New"/>
+          <w:color w:val="98FB98"/>
+          <w:sz w:val="17"/>
+          <w:szCs w:val="17"/>
+          <w:lang w:val="en-US"/>
+        </w:rPr>
+        <w:t>Letonia_Mulheres</w:t>
+      </w:r>
+      <w:r>
+        <w:rPr>
+          <w:rFonts w:ascii="Consolas" w:hAnsi="Consolas" w:cs="Courier New"/>
+          <w:color w:val="FFFFFF"/>
+          <w:sz w:val="17"/>
+          <w:szCs w:val="17"/>
+          <w:lang w:val="en-US"/>
+        </w:rPr>
+        <w:t xml:space="preserve"> &lt;- read_</w:t>
+      </w:r>
+      <w:proofErr w:type="gramStart"/>
+      <w:r>
+        <w:rPr>
+          <w:rFonts w:ascii="Consolas" w:hAnsi="Consolas" w:cs="Courier New"/>
+          <w:color w:val="FFFFFF"/>
+          <w:sz w:val="17"/>
+          <w:szCs w:val="17"/>
+          <w:lang w:val="en-US"/>
+        </w:rPr>
+        <w:t>excel(</w:t>
+      </w:r>
+      <w:proofErr w:type="gramEnd"/>
+      <w:r>
+        <w:rPr>
+          <w:rFonts w:ascii="Consolas" w:hAnsi="Consolas" w:cs="Courier New"/>
+          <w:color w:val="FFA0A0"/>
+          <w:sz w:val="17"/>
+          <w:szCs w:val="17"/>
+          <w:lang w:val="en-US"/>
+        </w:rPr>
+        <w:t>"EsperancaVida.xlsx"</w:t>
+      </w:r>
+      <w:r>
+        <w:rPr>
+          <w:rFonts w:ascii="Consolas" w:hAnsi="Consolas" w:cs="Courier New"/>
+          <w:color w:val="FFFFFF"/>
+          <w:sz w:val="17"/>
+          <w:szCs w:val="17"/>
+          <w:lang w:val="en-US"/>
+        </w:rPr>
+        <w:t>, range=</w:t>
+      </w:r>
+      <w:r>
+        <w:rPr>
+          <w:rFonts w:ascii="Consolas" w:hAnsi="Consolas" w:cs="Courier New"/>
+          <w:color w:val="FFA0A0"/>
+          <w:sz w:val="17"/>
+          <w:szCs w:val="17"/>
+          <w:lang w:val="en-US"/>
+        </w:rPr>
+        <w:t>"CL51:CL69"</w:t>
+      </w:r>
+      <w:r>
+        <w:rPr>
+          <w:rFonts w:ascii="Consolas" w:hAnsi="Consolas" w:cs="Courier New"/>
+          <w:color w:val="FFFFFF"/>
+          <w:sz w:val="17"/>
+          <w:szCs w:val="17"/>
+          <w:lang w:val="en-US"/>
+        </w:rPr>
+        <w:t>)</w:t>
       </w:r>
     </w:p>
     <w:p>
       <w:pPr>
-        <w:pStyle w:val="HTMLpr-formatado"/>
-        <w:numPr>
-          <w:ilvl w:val="0"/>
-          <w:numId w:val="1"/>
-        </w:numPr>
+        <w:pStyle w:val="NormalWeb"/>
         <w:pBdr>
           <w:top w:val="single" w:sz="6" w:space="2" w:color="888888"/>
           <w:left w:val="single" w:sz="6" w:space="2" w:color="888888"/>
           <w:bottom w:val="single" w:sz="6" w:space="2" w:color="888888"/>
           <w:right w:val="single" w:sz="6" w:space="2" w:color="888888"/>
         </w:pBdr>
+        <w:shd w:val="clear" w:color="auto" w:fill="333333"/>
         <w:tabs>
-          <w:tab w:val="clear" w:pos="720"/>
+          <w:tab w:val="left" w:pos="916"/>
+          <w:tab w:val="left" w:pos="1832"/>
+          <w:tab w:val="left" w:pos="2748"/>
+          <w:tab w:val="left" w:pos="3664"/>
+          <w:tab w:val="left" w:pos="4580"/>
+          <w:tab w:val="left" w:pos="5496"/>
+          <w:tab w:val="left" w:pos="6412"/>
+          <w:tab w:val="left" w:pos="7328"/>
+          <w:tab w:val="left" w:pos="8244"/>
+          <w:tab w:val="left" w:pos="9160"/>
+          <w:tab w:val="left" w:pos="10076"/>
+          <w:tab w:val="left" w:pos="10992"/>
+          <w:tab w:val="left" w:pos="11908"/>
+          <w:tab w:val="left" w:pos="12824"/>
+          <w:tab w:val="left" w:pos="13740"/>
+          <w:tab w:val="left" w:pos="14656"/>
         </w:tabs>
-        <w:spacing w:before="100" w:beforeAutospacing="1" w:after="100" w:afterAutospacing="1"/>
-        <w:rPr>
-          <w:rFonts w:ascii="Consolas" w:hAnsi="Consolas"/>
-          <w:color w:val="000000"/>
-          <w:sz w:val="17"/>
-          <w:szCs w:val="17"/>
+        <w:spacing w:before="0" w:beforeAutospacing="0" w:after="0" w:afterAutospacing="0"/>
+        <w:divId w:val="461847436"/>
+        <w:rPr>
+          <w:rFonts w:ascii="Consolas" w:hAnsi="Consolas" w:cs="Courier New"/>
+          <w:color w:val="FFFFFF"/>
+          <w:sz w:val="17"/>
+          <w:szCs w:val="17"/>
+          <w:lang w:val="en-US"/>
         </w:rPr>
       </w:pPr>
       <w:r>
         <w:rPr>
-          <w:rFonts w:ascii="Consolas" w:hAnsi="Consolas"/>
-          <w:color w:val="000000"/>
-          <w:sz w:val="17"/>
-          <w:szCs w:val="17"/>
-        </w:rPr>
-        <w:t>Franca_Homens &lt;- read_excel("EsperancaVida.xlsx", range="AY51:AY69")</w:t>
+          <w:rFonts w:ascii="Consolas" w:hAnsi="Consolas" w:cs="Courier New"/>
+          <w:color w:val="98FB98"/>
+          <w:sz w:val="17"/>
+          <w:szCs w:val="17"/>
+          <w:lang w:val="en-US"/>
+        </w:rPr>
+        <w:t>Franca_Homens</w:t>
+      </w:r>
+      <w:r>
+        <w:rPr>
+          <w:rFonts w:ascii="Consolas" w:hAnsi="Consolas" w:cs="Courier New"/>
+          <w:color w:val="FFFFFF"/>
+          <w:sz w:val="17"/>
+          <w:szCs w:val="17"/>
+          <w:lang w:val="en-US"/>
+        </w:rPr>
+        <w:t xml:space="preserve"> &lt;- read_</w:t>
+      </w:r>
+      <w:proofErr w:type="gramStart"/>
+      <w:r>
+        <w:rPr>
+          <w:rFonts w:ascii="Consolas" w:hAnsi="Consolas" w:cs="Courier New"/>
+          <w:color w:val="FFFFFF"/>
+          <w:sz w:val="17"/>
+          <w:szCs w:val="17"/>
+          <w:lang w:val="en-US"/>
+        </w:rPr>
+        <w:t>excel(</w:t>
+      </w:r>
+      <w:proofErr w:type="gramEnd"/>
+      <w:r>
+        <w:rPr>
+          <w:rFonts w:ascii="Consolas" w:hAnsi="Consolas" w:cs="Courier New"/>
+          <w:color w:val="FFA0A0"/>
+          <w:sz w:val="17"/>
+          <w:szCs w:val="17"/>
+          <w:lang w:val="en-US"/>
+        </w:rPr>
+        <w:t>"EsperancaVida.xlsx"</w:t>
+      </w:r>
+      <w:r>
+        <w:rPr>
+          <w:rFonts w:ascii="Consolas" w:hAnsi="Consolas" w:cs="Courier New"/>
+          <w:color w:val="FFFFFF"/>
+          <w:sz w:val="17"/>
+          <w:szCs w:val="17"/>
+          <w:lang w:val="en-US"/>
+        </w:rPr>
+        <w:t>, range=</w:t>
+      </w:r>
+      <w:r>
+        <w:rPr>
+          <w:rFonts w:ascii="Consolas" w:hAnsi="Consolas" w:cs="Courier New"/>
+          <w:color w:val="FFA0A0"/>
+          <w:sz w:val="17"/>
+          <w:szCs w:val="17"/>
+          <w:lang w:val="en-US"/>
+        </w:rPr>
+        <w:t>"AY51:AY69"</w:t>
+      </w:r>
+      <w:r>
+        <w:rPr>
+          <w:rFonts w:ascii="Consolas" w:hAnsi="Consolas" w:cs="Courier New"/>
+          <w:color w:val="FFFFFF"/>
+          <w:sz w:val="17"/>
+          <w:szCs w:val="17"/>
+          <w:lang w:val="en-US"/>
+        </w:rPr>
+        <w:t>)</w:t>
       </w:r>
     </w:p>
     <w:p>
       <w:pPr>
-        <w:pStyle w:val="HTMLpr-formatado"/>
-        <w:numPr>
-          <w:ilvl w:val="0"/>
-          <w:numId w:val="1"/>
-        </w:numPr>
+        <w:pStyle w:val="NormalWeb"/>
         <w:pBdr>
           <w:top w:val="single" w:sz="6" w:space="2" w:color="888888"/>
           <w:left w:val="single" w:sz="6" w:space="2" w:color="888888"/>
           <w:bottom w:val="single" w:sz="6" w:space="2" w:color="888888"/>
           <w:right w:val="single" w:sz="6" w:space="2" w:color="888888"/>
         </w:pBdr>
+        <w:shd w:val="clear" w:color="auto" w:fill="333333"/>
         <w:tabs>
-          <w:tab w:val="clear" w:pos="720"/>
+          <w:tab w:val="left" w:pos="916"/>
+          <w:tab w:val="left" w:pos="1832"/>
+          <w:tab w:val="left" w:pos="2748"/>
+          <w:tab w:val="left" w:pos="3664"/>
+          <w:tab w:val="left" w:pos="4580"/>
+          <w:tab w:val="left" w:pos="5496"/>
+          <w:tab w:val="left" w:pos="6412"/>
+          <w:tab w:val="left" w:pos="7328"/>
+          <w:tab w:val="left" w:pos="8244"/>
+          <w:tab w:val="left" w:pos="9160"/>
+          <w:tab w:val="left" w:pos="10076"/>
+          <w:tab w:val="left" w:pos="10992"/>
+          <w:tab w:val="left" w:pos="11908"/>
+          <w:tab w:val="left" w:pos="12824"/>
+          <w:tab w:val="left" w:pos="13740"/>
+          <w:tab w:val="left" w:pos="14656"/>
         </w:tabs>
-        <w:spacing w:before="100" w:beforeAutospacing="1" w:after="100" w:afterAutospacing="1"/>
-        <w:rPr>
-          <w:rFonts w:ascii="Consolas" w:hAnsi="Consolas"/>
-          <w:color w:val="000000"/>
-          <w:sz w:val="17"/>
-          <w:szCs w:val="17"/>
+        <w:spacing w:before="0" w:beforeAutospacing="0" w:after="0" w:afterAutospacing="0"/>
+        <w:divId w:val="461847436"/>
+        <w:rPr>
+          <w:rFonts w:ascii="Consolas" w:hAnsi="Consolas" w:cs="Courier New"/>
+          <w:color w:val="FFFFFF"/>
+          <w:sz w:val="17"/>
+          <w:szCs w:val="17"/>
+          <w:lang w:val="en-US"/>
         </w:rPr>
       </w:pPr>
       <w:r>
         <w:rPr>
-          <w:rFonts w:ascii="Consolas" w:hAnsi="Consolas"/>
-          <w:color w:val="000000"/>
-          <w:sz w:val="17"/>
-          <w:szCs w:val="17"/>
-        </w:rPr>
-        <w:t>Franca_Mulheres &lt;- read_excel("EsperancaVida.xlsx", range="CG51:CG69")</w:t>
+          <w:rFonts w:ascii="Consolas" w:hAnsi="Consolas" w:cs="Courier New"/>
+          <w:color w:val="98FB98"/>
+          <w:sz w:val="17"/>
+          <w:szCs w:val="17"/>
+          <w:lang w:val="en-US"/>
+        </w:rPr>
+        <w:t>Franca_Mulheres</w:t>
+      </w:r>
+      <w:r>
+        <w:rPr>
+          <w:rFonts w:ascii="Consolas" w:hAnsi="Consolas" w:cs="Courier New"/>
+          <w:color w:val="FFFFFF"/>
+          <w:sz w:val="17"/>
+          <w:szCs w:val="17"/>
+          <w:lang w:val="en-US"/>
+        </w:rPr>
+        <w:t xml:space="preserve"> &lt;- read_</w:t>
+      </w:r>
+      <w:proofErr w:type="gramStart"/>
+      <w:r>
+        <w:rPr>
+          <w:rFonts w:ascii="Consolas" w:hAnsi="Consolas" w:cs="Courier New"/>
+          <w:color w:val="FFFFFF"/>
+          <w:sz w:val="17"/>
+          <w:szCs w:val="17"/>
+          <w:lang w:val="en-US"/>
+        </w:rPr>
+        <w:t>excel(</w:t>
+      </w:r>
+      <w:proofErr w:type="gramEnd"/>
+      <w:r>
+        <w:rPr>
+          <w:rFonts w:ascii="Consolas" w:hAnsi="Consolas" w:cs="Courier New"/>
+          <w:color w:val="FFA0A0"/>
+          <w:sz w:val="17"/>
+          <w:szCs w:val="17"/>
+          <w:lang w:val="en-US"/>
+        </w:rPr>
+        <w:t>"EsperancaVida.xlsx"</w:t>
+      </w:r>
+      <w:r>
+        <w:rPr>
+          <w:rFonts w:ascii="Consolas" w:hAnsi="Consolas" w:cs="Courier New"/>
+          <w:color w:val="FFFFFF"/>
+          <w:sz w:val="17"/>
+          <w:szCs w:val="17"/>
+          <w:lang w:val="en-US"/>
+        </w:rPr>
+        <w:t>, range=</w:t>
+      </w:r>
+      <w:r>
+        <w:rPr>
+          <w:rFonts w:ascii="Consolas" w:hAnsi="Consolas" w:cs="Courier New"/>
+          <w:color w:val="FFA0A0"/>
+          <w:sz w:val="17"/>
+          <w:szCs w:val="17"/>
+          <w:lang w:val="en-US"/>
+        </w:rPr>
+        <w:t>"CG51:CG69"</w:t>
+      </w:r>
+      <w:r>
+        <w:rPr>
+          <w:rFonts w:ascii="Consolas" w:hAnsi="Consolas" w:cs="Courier New"/>
+          <w:color w:val="FFFFFF"/>
+          <w:sz w:val="17"/>
+          <w:szCs w:val="17"/>
+          <w:lang w:val="en-US"/>
+        </w:rPr>
+        <w:t>)</w:t>
       </w:r>
     </w:p>
     <w:p>
       <w:pPr>
-        <w:pStyle w:val="HTMLpr-formatado"/>
-        <w:numPr>
-          <w:ilvl w:val="0"/>
-          <w:numId w:val="1"/>
-        </w:numPr>
+        <w:pStyle w:val="NormalWeb"/>
         <w:pBdr>
           <w:top w:val="single" w:sz="6" w:space="2" w:color="888888"/>
           <w:left w:val="single" w:sz="6" w:space="2" w:color="888888"/>
           <w:bottom w:val="single" w:sz="6" w:space="2" w:color="888888"/>
           <w:right w:val="single" w:sz="6" w:space="2" w:color="888888"/>
         </w:pBdr>
+        <w:shd w:val="clear" w:color="auto" w:fill="333333"/>
         <w:tabs>
-          <w:tab w:val="clear" w:pos="720"/>
+          <w:tab w:val="left" w:pos="916"/>
+          <w:tab w:val="left" w:pos="1832"/>
+          <w:tab w:val="left" w:pos="2748"/>
+          <w:tab w:val="left" w:pos="3664"/>
+          <w:tab w:val="left" w:pos="4580"/>
+          <w:tab w:val="left" w:pos="5496"/>
+          <w:tab w:val="left" w:pos="6412"/>
+          <w:tab w:val="left" w:pos="7328"/>
+          <w:tab w:val="left" w:pos="8244"/>
+          <w:tab w:val="left" w:pos="9160"/>
+          <w:tab w:val="left" w:pos="10076"/>
+          <w:tab w:val="left" w:pos="10992"/>
+          <w:tab w:val="left" w:pos="11908"/>
+          <w:tab w:val="left" w:pos="12824"/>
+          <w:tab w:val="left" w:pos="13740"/>
+          <w:tab w:val="left" w:pos="14656"/>
         </w:tabs>
-        <w:spacing w:before="100" w:beforeAutospacing="1" w:after="100" w:afterAutospacing="1"/>
-        <w:rPr>
-          <w:rFonts w:ascii="Consolas" w:hAnsi="Consolas"/>
-          <w:color w:val="000000"/>
+        <w:spacing w:before="0" w:beforeAutospacing="0" w:after="0" w:afterAutospacing="0"/>
+        <w:divId w:val="461847436"/>
+        <w:rPr>
+          <w:rFonts w:ascii="Consolas" w:hAnsi="Consolas" w:cs="Courier New"/>
+          <w:color w:val="FFFFFF"/>
           <w:sz w:val="17"/>
           <w:szCs w:val="17"/>
         </w:rPr>
       </w:pPr>
-      <w:r>
-        <w:rPr>
-          <w:rFonts w:ascii="Consolas" w:hAnsi="Consolas"/>
-          <w:color w:val="000000"/>
-          <w:sz w:val="17"/>
-          <w:szCs w:val="17"/>
-        </w:rPr>
-        <w:t>Suecia_Homens &lt;- read_excel("EsperancaVida.xlsx", range="BM51:BM69")</w:t>
+      <w:proofErr w:type="spellStart"/>
+      <w:r>
+        <w:rPr>
+          <w:rFonts w:ascii="Consolas" w:hAnsi="Consolas" w:cs="Courier New"/>
+          <w:color w:val="98FB98"/>
+          <w:sz w:val="17"/>
+          <w:szCs w:val="17"/>
+        </w:rPr>
+        <w:t>Suecia_Homens</w:t>
+      </w:r>
+      <w:proofErr w:type="spellEnd"/>
+      <w:r>
+        <w:rPr>
+          <w:rFonts w:ascii="Consolas" w:hAnsi="Consolas" w:cs="Courier New"/>
+          <w:color w:val="FFFFFF"/>
+          <w:sz w:val="17"/>
+          <w:szCs w:val="17"/>
+        </w:rPr>
+        <w:t xml:space="preserve"> &lt;- </w:t>
+      </w:r>
+      <w:proofErr w:type="spellStart"/>
+      <w:r>
+        <w:rPr>
+          <w:rFonts w:ascii="Consolas" w:hAnsi="Consolas" w:cs="Courier New"/>
+          <w:color w:val="FFFFFF"/>
+          <w:sz w:val="17"/>
+          <w:szCs w:val="17"/>
+        </w:rPr>
+        <w:t>read_</w:t>
+      </w:r>
+      <w:proofErr w:type="gramStart"/>
+      <w:r>
+        <w:rPr>
+          <w:rFonts w:ascii="Consolas" w:hAnsi="Consolas" w:cs="Courier New"/>
+          <w:color w:val="FFFFFF"/>
+          <w:sz w:val="17"/>
+          <w:szCs w:val="17"/>
+        </w:rPr>
+        <w:t>excel</w:t>
+      </w:r>
+      <w:proofErr w:type="spellEnd"/>
+      <w:r>
+        <w:rPr>
+          <w:rFonts w:ascii="Consolas" w:hAnsi="Consolas" w:cs="Courier New"/>
+          <w:color w:val="FFFFFF"/>
+          <w:sz w:val="17"/>
+          <w:szCs w:val="17"/>
+        </w:rPr>
+        <w:t>(</w:t>
+      </w:r>
+      <w:proofErr w:type="gramEnd"/>
+      <w:r>
+        <w:rPr>
+          <w:rFonts w:ascii="Consolas" w:hAnsi="Consolas" w:cs="Courier New"/>
+          <w:color w:val="FFA0A0"/>
+          <w:sz w:val="17"/>
+          <w:szCs w:val="17"/>
+        </w:rPr>
+        <w:t>"EsperancaVida.xlsx"</w:t>
+      </w:r>
+      <w:r>
+        <w:rPr>
+          <w:rFonts w:ascii="Consolas" w:hAnsi="Consolas" w:cs="Courier New"/>
+          <w:color w:val="FFFFFF"/>
+          <w:sz w:val="17"/>
+          <w:szCs w:val="17"/>
+        </w:rPr>
+        <w:t>, range=</w:t>
+      </w:r>
+      <w:r>
+        <w:rPr>
+          <w:rFonts w:ascii="Consolas" w:hAnsi="Consolas" w:cs="Courier New"/>
+          <w:color w:val="FFA0A0"/>
+          <w:sz w:val="17"/>
+          <w:szCs w:val="17"/>
+        </w:rPr>
+        <w:t>"BM51:BM69"</w:t>
+      </w:r>
+      <w:r>
+        <w:rPr>
+          <w:rFonts w:ascii="Consolas" w:hAnsi="Consolas" w:cs="Courier New"/>
+          <w:color w:val="FFFFFF"/>
+          <w:sz w:val="17"/>
+          <w:szCs w:val="17"/>
+        </w:rPr>
+        <w:t>)</w:t>
       </w:r>
     </w:p>
     <w:p>
       <w:pPr>
-        <w:pStyle w:val="HTMLpr-formatado"/>
-        <w:numPr>
-          <w:ilvl w:val="0"/>
-          <w:numId w:val="1"/>
-        </w:numPr>
+        <w:pStyle w:val="NormalWeb"/>
         <w:pBdr>
           <w:top w:val="single" w:sz="6" w:space="2" w:color="888888"/>
           <w:left w:val="single" w:sz="6" w:space="2" w:color="888888"/>
           <w:bottom w:val="single" w:sz="6" w:space="2" w:color="888888"/>
           <w:right w:val="single" w:sz="6" w:space="2" w:color="888888"/>
         </w:pBdr>
+        <w:shd w:val="clear" w:color="auto" w:fill="333333"/>
         <w:tabs>
-          <w:tab w:val="clear" w:pos="720"/>
+          <w:tab w:val="left" w:pos="916"/>
+          <w:tab w:val="left" w:pos="1832"/>
+          <w:tab w:val="left" w:pos="2748"/>
+          <w:tab w:val="left" w:pos="3664"/>
+          <w:tab w:val="left" w:pos="4580"/>
+          <w:tab w:val="left" w:pos="5496"/>
+          <w:tab w:val="left" w:pos="6412"/>
+          <w:tab w:val="left" w:pos="7328"/>
+          <w:tab w:val="left" w:pos="8244"/>
+          <w:tab w:val="left" w:pos="9160"/>
+          <w:tab w:val="left" w:pos="10076"/>
+          <w:tab w:val="left" w:pos="10992"/>
+          <w:tab w:val="left" w:pos="11908"/>
+          <w:tab w:val="left" w:pos="12824"/>
+          <w:tab w:val="left" w:pos="13740"/>
+          <w:tab w:val="left" w:pos="14656"/>
         </w:tabs>
-        <w:spacing w:before="100" w:beforeAutospacing="1" w:after="100" w:afterAutospacing="1"/>
-        <w:rPr>
-          <w:rFonts w:ascii="Consolas" w:hAnsi="Consolas"/>
-          <w:color w:val="000000"/>
+        <w:spacing w:before="0" w:beforeAutospacing="0" w:after="0" w:afterAutospacing="0"/>
+        <w:divId w:val="461847436"/>
+        <w:rPr>
+          <w:rFonts w:ascii="Consolas" w:hAnsi="Consolas" w:cs="Courier New"/>
+          <w:color w:val="FFFFFF"/>
           <w:sz w:val="17"/>
           <w:szCs w:val="17"/>
         </w:rPr>
       </w:pPr>
-      <w:r>
-        <w:rPr>
-          <w:rFonts w:ascii="Consolas" w:hAnsi="Consolas"/>
-          <w:color w:val="000000"/>
-          <w:sz w:val="17"/>
-          <w:szCs w:val="17"/>
-        </w:rPr>
-        <w:t>Suecia_Mulheres &lt;- read_excel("EsperancaVida.xlsx", range="CU51:CU69")</w:t>
+      <w:proofErr w:type="spellStart"/>
+      <w:r>
+        <w:rPr>
+          <w:rFonts w:ascii="Consolas" w:hAnsi="Consolas" w:cs="Courier New"/>
+          <w:color w:val="98FB98"/>
+          <w:sz w:val="17"/>
+          <w:szCs w:val="17"/>
+        </w:rPr>
+        <w:t>Suecia_Mulheres</w:t>
+      </w:r>
+      <w:proofErr w:type="spellEnd"/>
+      <w:r>
+        <w:rPr>
+          <w:rFonts w:ascii="Consolas" w:hAnsi="Consolas" w:cs="Courier New"/>
+          <w:color w:val="FFFFFF"/>
+          <w:sz w:val="17"/>
+          <w:szCs w:val="17"/>
+        </w:rPr>
+        <w:t xml:space="preserve"> &lt;- </w:t>
+      </w:r>
+      <w:proofErr w:type="spellStart"/>
+      <w:r>
+        <w:rPr>
+          <w:rFonts w:ascii="Consolas" w:hAnsi="Consolas" w:cs="Courier New"/>
+          <w:color w:val="FFFFFF"/>
+          <w:sz w:val="17"/>
+          <w:szCs w:val="17"/>
+        </w:rPr>
+        <w:t>read_</w:t>
+      </w:r>
+      <w:proofErr w:type="gramStart"/>
+      <w:r>
+        <w:rPr>
+          <w:rFonts w:ascii="Consolas" w:hAnsi="Consolas" w:cs="Courier New"/>
+          <w:color w:val="FFFFFF"/>
+          <w:sz w:val="17"/>
+          <w:szCs w:val="17"/>
+        </w:rPr>
+        <w:t>excel</w:t>
+      </w:r>
+      <w:proofErr w:type="spellEnd"/>
+      <w:r>
+        <w:rPr>
+          <w:rFonts w:ascii="Consolas" w:hAnsi="Consolas" w:cs="Courier New"/>
+          <w:color w:val="FFFFFF"/>
+          <w:sz w:val="17"/>
+          <w:szCs w:val="17"/>
+        </w:rPr>
+        <w:t>(</w:t>
+      </w:r>
+      <w:proofErr w:type="gramEnd"/>
+      <w:r>
+        <w:rPr>
+          <w:rFonts w:ascii="Consolas" w:hAnsi="Consolas" w:cs="Courier New"/>
+          <w:color w:val="FFA0A0"/>
+          <w:sz w:val="17"/>
+          <w:szCs w:val="17"/>
+        </w:rPr>
+        <w:t>"EsperancaVida.xlsx"</w:t>
+      </w:r>
+      <w:r>
+        <w:rPr>
+          <w:rFonts w:ascii="Consolas" w:hAnsi="Consolas" w:cs="Courier New"/>
+          <w:color w:val="FFFFFF"/>
+          <w:sz w:val="17"/>
+          <w:szCs w:val="17"/>
+        </w:rPr>
+        <w:t>, range=</w:t>
+      </w:r>
+      <w:r>
+        <w:rPr>
+          <w:rFonts w:ascii="Consolas" w:hAnsi="Consolas" w:cs="Courier New"/>
+          <w:color w:val="FFA0A0"/>
+          <w:sz w:val="17"/>
+          <w:szCs w:val="17"/>
+        </w:rPr>
+        <w:t>"CU51:CU69"</w:t>
+      </w:r>
+      <w:r>
+        <w:rPr>
+          <w:rFonts w:ascii="Consolas" w:hAnsi="Consolas" w:cs="Courier New"/>
+          <w:color w:val="FFFFFF"/>
+          <w:sz w:val="17"/>
+          <w:szCs w:val="17"/>
+        </w:rPr>
+        <w:t>)</w:t>
       </w:r>
     </w:p>
     <w:p>
       <w:pPr>
-        <w:pStyle w:val="HTMLpr-formatado"/>
-        <w:numPr>
-          <w:ilvl w:val="0"/>
-          <w:numId w:val="1"/>
-        </w:numPr>
+        <w:pStyle w:val="NormalWeb"/>
         <w:pBdr>
           <w:top w:val="single" w:sz="6" w:space="2" w:color="888888"/>
           <w:left w:val="single" w:sz="6" w:space="2" w:color="888888"/>
           <w:bottom w:val="single" w:sz="6" w:space="2" w:color="888888"/>
           <w:right w:val="single" w:sz="6" w:space="2" w:color="888888"/>
         </w:pBdr>
+        <w:shd w:val="clear" w:color="auto" w:fill="333333"/>
         <w:tabs>
-          <w:tab w:val="clear" w:pos="720"/>
+          <w:tab w:val="left" w:pos="916"/>
+          <w:tab w:val="left" w:pos="1832"/>
+          <w:tab w:val="left" w:pos="2748"/>
+          <w:tab w:val="left" w:pos="3664"/>
+          <w:tab w:val="left" w:pos="4580"/>
+          <w:tab w:val="left" w:pos="5496"/>
+          <w:tab w:val="left" w:pos="6412"/>
+          <w:tab w:val="left" w:pos="7328"/>
+          <w:tab w:val="left" w:pos="8244"/>
+          <w:tab w:val="left" w:pos="9160"/>
+          <w:tab w:val="left" w:pos="10076"/>
+          <w:tab w:val="left" w:pos="10992"/>
+          <w:tab w:val="left" w:pos="11908"/>
+          <w:tab w:val="left" w:pos="12824"/>
+          <w:tab w:val="left" w:pos="13740"/>
+          <w:tab w:val="left" w:pos="14656"/>
         </w:tabs>
-        <w:spacing w:before="100" w:beforeAutospacing="1" w:after="100" w:afterAutospacing="1"/>
-        <w:rPr>
-          <w:rFonts w:ascii="Consolas" w:hAnsi="Consolas"/>
-          <w:color w:val="000000"/>
+        <w:spacing w:before="0" w:beforeAutospacing="0" w:after="0" w:afterAutospacing="0"/>
+        <w:divId w:val="461847436"/>
+        <w:rPr>
+          <w:rFonts w:ascii="Consolas" w:hAnsi="Consolas" w:cs="Courier New"/>
+          <w:color w:val="FFFFFF"/>
           <w:sz w:val="17"/>
           <w:szCs w:val="17"/>
         </w:rPr>
       </w:pPr>
+      <w:r>
+        <w:rPr>
+          <w:rFonts w:ascii="Consolas" w:hAnsi="Consolas" w:cs="Courier New"/>
+          <w:color w:val="FFFFFF"/>
+          <w:sz w:val="17"/>
+          <w:szCs w:val="17"/>
+        </w:rPr>
+        <w:t> </w:t>
+      </w:r>
     </w:p>
     <w:p>
       <w:pPr>
-        <w:pStyle w:val="HTMLpr-formatado"/>
-        <w:numPr>
-          <w:ilvl w:val="0"/>
-          <w:numId w:val="1"/>
-        </w:numPr>
+        <w:pStyle w:val="NormalWeb"/>
         <w:pBdr>
           <w:top w:val="single" w:sz="6" w:space="2" w:color="888888"/>
           <w:left w:val="single" w:sz="6" w:space="2" w:color="888888"/>
           <w:bottom w:val="single" w:sz="6" w:space="2" w:color="888888"/>
           <w:right w:val="single" w:sz="6" w:space="2" w:color="888888"/>
         </w:pBdr>
+        <w:shd w:val="clear" w:color="auto" w:fill="333333"/>
         <w:tabs>
-          <w:tab w:val="clear" w:pos="720"/>
+          <w:tab w:val="left" w:pos="916"/>
+          <w:tab w:val="left" w:pos="1832"/>
+          <w:tab w:val="left" w:pos="2748"/>
+          <w:tab w:val="left" w:pos="3664"/>
+          <w:tab w:val="left" w:pos="4580"/>
+          <w:tab w:val="left" w:pos="5496"/>
+          <w:tab w:val="left" w:pos="6412"/>
+          <w:tab w:val="left" w:pos="7328"/>
+          <w:tab w:val="left" w:pos="8244"/>
+          <w:tab w:val="left" w:pos="9160"/>
+          <w:tab w:val="left" w:pos="10076"/>
+          <w:tab w:val="left" w:pos="10992"/>
+          <w:tab w:val="left" w:pos="11908"/>
+          <w:tab w:val="left" w:pos="12824"/>
+          <w:tab w:val="left" w:pos="13740"/>
+          <w:tab w:val="left" w:pos="14656"/>
         </w:tabs>
-        <w:spacing w:before="100" w:beforeAutospacing="1" w:after="100" w:afterAutospacing="1"/>
-        <w:rPr>
-          <w:rFonts w:ascii="Consolas" w:hAnsi="Consolas"/>
-          <w:color w:val="000000"/>
+        <w:spacing w:before="0" w:beforeAutospacing="0" w:after="0" w:afterAutospacing="0"/>
+        <w:divId w:val="461847436"/>
+        <w:rPr>
+          <w:rFonts w:ascii="Consolas" w:hAnsi="Consolas" w:cs="Courier New"/>
+          <w:color w:val="FFFFFF"/>
           <w:sz w:val="17"/>
           <w:szCs w:val="17"/>
         </w:rPr>
       </w:pPr>
-      <w:r>
-        <w:rPr>
-          <w:rFonts w:ascii="Consolas" w:hAnsi="Consolas"/>
-          <w:color w:val="000000"/>
-          <w:sz w:val="17"/>
-          <w:szCs w:val="17"/>
-        </w:rPr>
-        <w:t>df &lt;- data.frame(Anos, Letonia_Homens, Letonia_Mulheres, Franca_Homens, Franca_Mulheres, Suecia_Homens, Suecia_Mulheres )</w:t>
+      <w:proofErr w:type="spellStart"/>
+      <w:r>
+        <w:rPr>
+          <w:rFonts w:ascii="Consolas" w:hAnsi="Consolas" w:cs="Courier New"/>
+          <w:color w:val="FFFFFF"/>
+          <w:sz w:val="17"/>
+          <w:szCs w:val="17"/>
+        </w:rPr>
+        <w:t>df</w:t>
+      </w:r>
+      <w:proofErr w:type="spellEnd"/>
+      <w:r>
+        <w:rPr>
+          <w:rFonts w:ascii="Consolas" w:hAnsi="Consolas" w:cs="Courier New"/>
+          <w:color w:val="FFFFFF"/>
+          <w:sz w:val="17"/>
+          <w:szCs w:val="17"/>
+        </w:rPr>
+        <w:t xml:space="preserve"> &lt;- </w:t>
+      </w:r>
+      <w:proofErr w:type="spellStart"/>
+      <w:proofErr w:type="gramStart"/>
+      <w:r>
+        <w:rPr>
+          <w:rFonts w:ascii="Consolas" w:hAnsi="Consolas" w:cs="Courier New"/>
+          <w:color w:val="FFFFFF"/>
+          <w:sz w:val="17"/>
+          <w:szCs w:val="17"/>
+        </w:rPr>
+        <w:t>data.frame</w:t>
+      </w:r>
+      <w:proofErr w:type="spellEnd"/>
+      <w:proofErr w:type="gramEnd"/>
+      <w:r>
+        <w:rPr>
+          <w:rFonts w:ascii="Consolas" w:hAnsi="Consolas" w:cs="Courier New"/>
+          <w:color w:val="FFFFFF"/>
+          <w:sz w:val="17"/>
+          <w:szCs w:val="17"/>
+        </w:rPr>
+        <w:t>(</w:t>
+      </w:r>
+      <w:r>
+        <w:rPr>
+          <w:rFonts w:ascii="Consolas" w:hAnsi="Consolas" w:cs="Courier New"/>
+          <w:color w:val="98FB98"/>
+          <w:sz w:val="17"/>
+          <w:szCs w:val="17"/>
+        </w:rPr>
+        <w:t>Anos</w:t>
+      </w:r>
+      <w:r>
+        <w:rPr>
+          <w:rFonts w:ascii="Consolas" w:hAnsi="Consolas" w:cs="Courier New"/>
+          <w:color w:val="FFFFFF"/>
+          <w:sz w:val="17"/>
+          <w:szCs w:val="17"/>
+        </w:rPr>
+        <w:t xml:space="preserve">, </w:t>
+      </w:r>
+      <w:proofErr w:type="spellStart"/>
+      <w:r>
+        <w:rPr>
+          <w:rFonts w:ascii="Consolas" w:hAnsi="Consolas" w:cs="Courier New"/>
+          <w:color w:val="98FB98"/>
+          <w:sz w:val="17"/>
+          <w:szCs w:val="17"/>
+        </w:rPr>
+        <w:t>Letonia_Homens</w:t>
+      </w:r>
+      <w:proofErr w:type="spellEnd"/>
+      <w:r>
+        <w:rPr>
+          <w:rFonts w:ascii="Consolas" w:hAnsi="Consolas" w:cs="Courier New"/>
+          <w:color w:val="FFFFFF"/>
+          <w:sz w:val="17"/>
+          <w:szCs w:val="17"/>
+        </w:rPr>
+        <w:t xml:space="preserve">, </w:t>
+      </w:r>
+      <w:proofErr w:type="spellStart"/>
+      <w:r>
+        <w:rPr>
+          <w:rFonts w:ascii="Consolas" w:hAnsi="Consolas" w:cs="Courier New"/>
+          <w:color w:val="98FB98"/>
+          <w:sz w:val="17"/>
+          <w:szCs w:val="17"/>
+        </w:rPr>
+        <w:t>Letonia_Mulheres</w:t>
+      </w:r>
+      <w:proofErr w:type="spellEnd"/>
+      <w:r>
+        <w:rPr>
+          <w:rFonts w:ascii="Consolas" w:hAnsi="Consolas" w:cs="Courier New"/>
+          <w:color w:val="FFFFFF"/>
+          <w:sz w:val="17"/>
+          <w:szCs w:val="17"/>
+        </w:rPr>
+        <w:t xml:space="preserve">, </w:t>
+      </w:r>
+      <w:proofErr w:type="spellStart"/>
+      <w:r>
+        <w:rPr>
+          <w:rFonts w:ascii="Consolas" w:hAnsi="Consolas" w:cs="Courier New"/>
+          <w:color w:val="98FB98"/>
+          <w:sz w:val="17"/>
+          <w:szCs w:val="17"/>
+        </w:rPr>
+        <w:t>Franca_Homens</w:t>
+      </w:r>
+      <w:proofErr w:type="spellEnd"/>
+      <w:r>
+        <w:rPr>
+          <w:rFonts w:ascii="Consolas" w:hAnsi="Consolas" w:cs="Courier New"/>
+          <w:color w:val="FFFFFF"/>
+          <w:sz w:val="17"/>
+          <w:szCs w:val="17"/>
+        </w:rPr>
+        <w:t xml:space="preserve">, </w:t>
+      </w:r>
+      <w:proofErr w:type="spellStart"/>
+      <w:r>
+        <w:rPr>
+          <w:rFonts w:ascii="Consolas" w:hAnsi="Consolas" w:cs="Courier New"/>
+          <w:color w:val="98FB98"/>
+          <w:sz w:val="17"/>
+          <w:szCs w:val="17"/>
+        </w:rPr>
+        <w:t>Franca_Mulheres</w:t>
+      </w:r>
+      <w:proofErr w:type="spellEnd"/>
+      <w:r>
+        <w:rPr>
+          <w:rFonts w:ascii="Consolas" w:hAnsi="Consolas" w:cs="Courier New"/>
+          <w:color w:val="FFFFFF"/>
+          <w:sz w:val="17"/>
+          <w:szCs w:val="17"/>
+        </w:rPr>
+        <w:t xml:space="preserve">, </w:t>
+      </w:r>
+      <w:proofErr w:type="spellStart"/>
+      <w:r>
+        <w:rPr>
+          <w:rFonts w:ascii="Consolas" w:hAnsi="Consolas" w:cs="Courier New"/>
+          <w:color w:val="98FB98"/>
+          <w:sz w:val="17"/>
+          <w:szCs w:val="17"/>
+        </w:rPr>
+        <w:t>Suecia_Homens</w:t>
+      </w:r>
+      <w:proofErr w:type="spellEnd"/>
+      <w:r>
+        <w:rPr>
+          <w:rFonts w:ascii="Consolas" w:hAnsi="Consolas" w:cs="Courier New"/>
+          <w:color w:val="FFFFFF"/>
+          <w:sz w:val="17"/>
+          <w:szCs w:val="17"/>
+        </w:rPr>
+        <w:t xml:space="preserve">, </w:t>
+      </w:r>
+      <w:proofErr w:type="spellStart"/>
+      <w:r>
+        <w:rPr>
+          <w:rFonts w:ascii="Consolas" w:hAnsi="Consolas" w:cs="Courier New"/>
+          <w:color w:val="98FB98"/>
+          <w:sz w:val="17"/>
+          <w:szCs w:val="17"/>
+        </w:rPr>
+        <w:t>Suecia_Mulheres</w:t>
+      </w:r>
+      <w:proofErr w:type="spellEnd"/>
+      <w:r>
+        <w:rPr>
+          <w:rFonts w:ascii="Consolas" w:hAnsi="Consolas" w:cs="Courier New"/>
+          <w:color w:val="FFFFFF"/>
+          <w:sz w:val="17"/>
+          <w:szCs w:val="17"/>
+        </w:rPr>
+        <w:t xml:space="preserve"> )</w:t>
       </w:r>
     </w:p>
     <w:p>
       <w:pPr>
-        <w:pStyle w:val="HTMLpr-formatado"/>
-        <w:numPr>
-          <w:ilvl w:val="0"/>
-          <w:numId w:val="1"/>
-        </w:numPr>
+        <w:pStyle w:val="NormalWeb"/>
         <w:pBdr>
           <w:top w:val="single" w:sz="6" w:space="2" w:color="888888"/>
           <w:left w:val="single" w:sz="6" w:space="2" w:color="888888"/>
           <w:bottom w:val="single" w:sz="6" w:space="2" w:color="888888"/>
           <w:right w:val="single" w:sz="6" w:space="2" w:color="888888"/>
         </w:pBdr>
+        <w:shd w:val="clear" w:color="auto" w:fill="333333"/>
         <w:tabs>
-          <w:tab w:val="clear" w:pos="720"/>
+          <w:tab w:val="left" w:pos="916"/>
+          <w:tab w:val="left" w:pos="1832"/>
+          <w:tab w:val="left" w:pos="2748"/>
+          <w:tab w:val="left" w:pos="3664"/>
+          <w:tab w:val="left" w:pos="4580"/>
+          <w:tab w:val="left" w:pos="5496"/>
+          <w:tab w:val="left" w:pos="6412"/>
+          <w:tab w:val="left" w:pos="7328"/>
+          <w:tab w:val="left" w:pos="8244"/>
+          <w:tab w:val="left" w:pos="9160"/>
+          <w:tab w:val="left" w:pos="10076"/>
+          <w:tab w:val="left" w:pos="10992"/>
+          <w:tab w:val="left" w:pos="11908"/>
+          <w:tab w:val="left" w:pos="12824"/>
+          <w:tab w:val="left" w:pos="13740"/>
+          <w:tab w:val="left" w:pos="14656"/>
         </w:tabs>
-        <w:spacing w:before="100" w:beforeAutospacing="1" w:after="100" w:afterAutospacing="1"/>
-        <w:rPr>
-          <w:rFonts w:ascii="Consolas" w:hAnsi="Consolas"/>
-          <w:color w:val="000000"/>
+        <w:spacing w:before="0" w:beforeAutospacing="0" w:after="0" w:afterAutospacing="0"/>
+        <w:divId w:val="461847436"/>
+        <w:rPr>
+          <w:rFonts w:ascii="Consolas" w:hAnsi="Consolas" w:cs="Courier New"/>
+          <w:color w:val="FFFFFF"/>
           <w:sz w:val="17"/>
           <w:szCs w:val="17"/>
         </w:rPr>
       </w:pPr>
-      <w:r>
-        <w:rPr>
-          <w:rFonts w:ascii="Consolas" w:hAnsi="Consolas"/>
-          <w:color w:val="000000"/>
-          <w:sz w:val="17"/>
-          <w:szCs w:val="17"/>
-        </w:rPr>
-        <w:t>colnames(df) &lt;- c("Anos", "LT-H", "LT-M", "FR-H", "FR-M", "SE-H", "SE-M")</w:t>
+      <w:proofErr w:type="spellStart"/>
+      <w:r>
+        <w:rPr>
+          <w:rFonts w:ascii="Consolas" w:hAnsi="Consolas" w:cs="Courier New"/>
+          <w:color w:val="FFFFFF"/>
+          <w:sz w:val="17"/>
+          <w:szCs w:val="17"/>
+        </w:rPr>
+        <w:t>colnames</w:t>
+      </w:r>
+      <w:proofErr w:type="spellEnd"/>
+      <w:r>
+        <w:rPr>
+          <w:rFonts w:ascii="Consolas" w:hAnsi="Consolas" w:cs="Courier New"/>
+          <w:color w:val="FFFFFF"/>
+          <w:sz w:val="17"/>
+          <w:szCs w:val="17"/>
+        </w:rPr>
+        <w:t>(</w:t>
+      </w:r>
+      <w:proofErr w:type="spellStart"/>
+      <w:r>
+        <w:rPr>
+          <w:rFonts w:ascii="Consolas" w:hAnsi="Consolas" w:cs="Courier New"/>
+          <w:color w:val="FFFFFF"/>
+          <w:sz w:val="17"/>
+          <w:szCs w:val="17"/>
+        </w:rPr>
+        <w:t>df</w:t>
+      </w:r>
+      <w:proofErr w:type="spellEnd"/>
+      <w:r>
+        <w:rPr>
+          <w:rFonts w:ascii="Consolas" w:hAnsi="Consolas" w:cs="Courier New"/>
+          <w:color w:val="FFFFFF"/>
+          <w:sz w:val="17"/>
+          <w:szCs w:val="17"/>
+        </w:rPr>
+        <w:t xml:space="preserve">) &lt;- </w:t>
+      </w:r>
+      <w:proofErr w:type="gramStart"/>
+      <w:r>
+        <w:rPr>
+          <w:rFonts w:ascii="Consolas" w:hAnsi="Consolas" w:cs="Courier New"/>
+          <w:color w:val="FFFFFF"/>
+          <w:sz w:val="17"/>
+          <w:szCs w:val="17"/>
+        </w:rPr>
+        <w:t>c(</w:t>
+      </w:r>
+      <w:proofErr w:type="gramEnd"/>
+      <w:r>
+        <w:rPr>
+          <w:rFonts w:ascii="Consolas" w:hAnsi="Consolas" w:cs="Courier New"/>
+          <w:color w:val="FFA0A0"/>
+          <w:sz w:val="17"/>
+          <w:szCs w:val="17"/>
+        </w:rPr>
+        <w:t>"Anos"</w:t>
+      </w:r>
+      <w:r>
+        <w:rPr>
+          <w:rFonts w:ascii="Consolas" w:hAnsi="Consolas" w:cs="Courier New"/>
+          <w:color w:val="FFFFFF"/>
+          <w:sz w:val="17"/>
+          <w:szCs w:val="17"/>
+        </w:rPr>
+        <w:t xml:space="preserve">, </w:t>
+      </w:r>
+      <w:r>
+        <w:rPr>
+          <w:rFonts w:ascii="Consolas" w:hAnsi="Consolas" w:cs="Courier New"/>
+          <w:color w:val="FFA0A0"/>
+          <w:sz w:val="17"/>
+          <w:szCs w:val="17"/>
+        </w:rPr>
+        <w:t>"LT-H"</w:t>
+      </w:r>
+      <w:r>
+        <w:rPr>
+          <w:rFonts w:ascii="Consolas" w:hAnsi="Consolas" w:cs="Courier New"/>
+          <w:color w:val="FFFFFF"/>
+          <w:sz w:val="17"/>
+          <w:szCs w:val="17"/>
+        </w:rPr>
+        <w:t xml:space="preserve">, </w:t>
+      </w:r>
+      <w:r>
+        <w:rPr>
+          <w:rFonts w:ascii="Consolas" w:hAnsi="Consolas" w:cs="Courier New"/>
+          <w:color w:val="FFA0A0"/>
+          <w:sz w:val="17"/>
+          <w:szCs w:val="17"/>
+        </w:rPr>
+        <w:t>"LT-M"</w:t>
+      </w:r>
+      <w:r>
+        <w:rPr>
+          <w:rFonts w:ascii="Consolas" w:hAnsi="Consolas" w:cs="Courier New"/>
+          <w:color w:val="FFFFFF"/>
+          <w:sz w:val="17"/>
+          <w:szCs w:val="17"/>
+        </w:rPr>
+        <w:t xml:space="preserve">, </w:t>
+      </w:r>
+      <w:r>
+        <w:rPr>
+          <w:rFonts w:ascii="Consolas" w:hAnsi="Consolas" w:cs="Courier New"/>
+          <w:color w:val="FFA0A0"/>
+          <w:sz w:val="17"/>
+          <w:szCs w:val="17"/>
+        </w:rPr>
+        <w:t>"FR-H"</w:t>
+      </w:r>
+      <w:r>
+        <w:rPr>
+          <w:rFonts w:ascii="Consolas" w:hAnsi="Consolas" w:cs="Courier New"/>
+          <w:color w:val="FFFFFF"/>
+          <w:sz w:val="17"/>
+          <w:szCs w:val="17"/>
+        </w:rPr>
+        <w:t xml:space="preserve">, </w:t>
+      </w:r>
+      <w:r>
+        <w:rPr>
+          <w:rFonts w:ascii="Consolas" w:hAnsi="Consolas" w:cs="Courier New"/>
+          <w:color w:val="FFA0A0"/>
+          <w:sz w:val="17"/>
+          <w:szCs w:val="17"/>
+        </w:rPr>
+        <w:t>"FR-M"</w:t>
+      </w:r>
+      <w:r>
+        <w:rPr>
+          <w:rFonts w:ascii="Consolas" w:hAnsi="Consolas" w:cs="Courier New"/>
+          <w:color w:val="FFFFFF"/>
+          <w:sz w:val="17"/>
+          <w:szCs w:val="17"/>
+        </w:rPr>
+        <w:t xml:space="preserve">, </w:t>
+      </w:r>
+      <w:r>
+        <w:rPr>
+          <w:rFonts w:ascii="Consolas" w:hAnsi="Consolas" w:cs="Courier New"/>
+          <w:color w:val="FFA0A0"/>
+          <w:sz w:val="17"/>
+          <w:szCs w:val="17"/>
+        </w:rPr>
+        <w:t>"SE-H"</w:t>
+      </w:r>
+      <w:r>
+        <w:rPr>
+          <w:rFonts w:ascii="Consolas" w:hAnsi="Consolas" w:cs="Courier New"/>
+          <w:color w:val="FFFFFF"/>
+          <w:sz w:val="17"/>
+          <w:szCs w:val="17"/>
+        </w:rPr>
+        <w:t xml:space="preserve">, </w:t>
+      </w:r>
+      <w:r>
+        <w:rPr>
+          <w:rFonts w:ascii="Consolas" w:hAnsi="Consolas" w:cs="Courier New"/>
+          <w:color w:val="FFA0A0"/>
+          <w:sz w:val="17"/>
+          <w:szCs w:val="17"/>
+        </w:rPr>
+        <w:t>"SE-M"</w:t>
+      </w:r>
+      <w:r>
+        <w:rPr>
+          <w:rFonts w:ascii="Consolas" w:hAnsi="Consolas" w:cs="Courier New"/>
+          <w:color w:val="FFFFFF"/>
+          <w:sz w:val="17"/>
+          <w:szCs w:val="17"/>
+        </w:rPr>
+        <w:t>)</w:t>
       </w:r>
     </w:p>
     <w:p>
       <w:pPr>
-        <w:pStyle w:val="HTMLpr-formatado"/>
-        <w:numPr>
-          <w:ilvl w:val="0"/>
-          <w:numId w:val="1"/>
-        </w:numPr>
+        <w:pStyle w:val="NormalWeb"/>
         <w:pBdr>
           <w:top w:val="single" w:sz="6" w:space="2" w:color="888888"/>
           <w:left w:val="single" w:sz="6" w:space="2" w:color="888888"/>
           <w:bottom w:val="single" w:sz="6" w:space="2" w:color="888888"/>
           <w:right w:val="single" w:sz="6" w:space="2" w:color="888888"/>
         </w:pBdr>
+        <w:shd w:val="clear" w:color="auto" w:fill="333333"/>
         <w:tabs>
-          <w:tab w:val="clear" w:pos="720"/>
+          <w:tab w:val="left" w:pos="916"/>
+          <w:tab w:val="left" w:pos="1832"/>
+          <w:tab w:val="left" w:pos="2748"/>
+          <w:tab w:val="left" w:pos="3664"/>
+          <w:tab w:val="left" w:pos="4580"/>
+          <w:tab w:val="left" w:pos="5496"/>
+          <w:tab w:val="left" w:pos="6412"/>
+          <w:tab w:val="left" w:pos="7328"/>
+          <w:tab w:val="left" w:pos="8244"/>
+          <w:tab w:val="left" w:pos="9160"/>
+          <w:tab w:val="left" w:pos="10076"/>
+          <w:tab w:val="left" w:pos="10992"/>
+          <w:tab w:val="left" w:pos="11908"/>
+          <w:tab w:val="left" w:pos="12824"/>
+          <w:tab w:val="left" w:pos="13740"/>
+          <w:tab w:val="left" w:pos="14656"/>
         </w:tabs>
-        <w:spacing w:before="100" w:beforeAutospacing="1" w:after="100" w:afterAutospacing="1"/>
-        <w:rPr>
-          <w:rFonts w:ascii="Consolas" w:hAnsi="Consolas"/>
-          <w:color w:val="000000"/>
+        <w:spacing w:before="0" w:beforeAutospacing="0" w:after="0" w:afterAutospacing="0"/>
+        <w:divId w:val="461847436"/>
+        <w:rPr>
+          <w:rFonts w:ascii="Consolas" w:hAnsi="Consolas" w:cs="Courier New"/>
+          <w:color w:val="FFFFFF"/>
           <w:sz w:val="17"/>
           <w:szCs w:val="17"/>
           <w:lang w:val="en-US"/>
@@ -489,47 +1595,316 @@
       </w:pPr>
       <w:r>
         <w:rPr>
-          <w:rFonts w:ascii="Consolas" w:hAnsi="Consolas"/>
-          <w:color w:val="000000"/>
-          <w:sz w:val="17"/>
-          <w:szCs w:val="17"/>
-          <w:lang w:val="en-US"/>
-        </w:rPr>
-        <w:t>df_long &lt;- melt(df, id="Anos")</w:t>
+          <w:rFonts w:ascii="Consolas" w:hAnsi="Consolas" w:cs="Courier New"/>
+          <w:color w:val="FFFFFF"/>
+          <w:sz w:val="17"/>
+          <w:szCs w:val="17"/>
+          <w:lang w:val="en-US"/>
+        </w:rPr>
+        <w:t>df_long &lt;- melt(df, id=</w:t>
+      </w:r>
+      <w:r>
+        <w:rPr>
+          <w:rFonts w:ascii="Consolas" w:hAnsi="Consolas" w:cs="Courier New"/>
+          <w:color w:val="FFA0A0"/>
+          <w:sz w:val="17"/>
+          <w:szCs w:val="17"/>
+          <w:lang w:val="en-US"/>
+        </w:rPr>
+        <w:t>"Anos"</w:t>
+      </w:r>
+      <w:r>
+        <w:rPr>
+          <w:rFonts w:ascii="Consolas" w:hAnsi="Consolas" w:cs="Courier New"/>
+          <w:color w:val="FFFFFF"/>
+          <w:sz w:val="17"/>
+          <w:szCs w:val="17"/>
+          <w:lang w:val="en-US"/>
+        </w:rPr>
+        <w:t>)</w:t>
       </w:r>
     </w:p>
     <w:p>
       <w:pPr>
-        <w:pStyle w:val="HTMLpr-formatado"/>
-        <w:numPr>
-          <w:ilvl w:val="0"/>
-          <w:numId w:val="1"/>
-        </w:numPr>
+        <w:pStyle w:val="NormalWeb"/>
         <w:pBdr>
           <w:top w:val="single" w:sz="6" w:space="2" w:color="888888"/>
           <w:left w:val="single" w:sz="6" w:space="2" w:color="888888"/>
           <w:bottom w:val="single" w:sz="6" w:space="2" w:color="888888"/>
           <w:right w:val="single" w:sz="6" w:space="2" w:color="888888"/>
         </w:pBdr>
+        <w:shd w:val="clear" w:color="auto" w:fill="333333"/>
         <w:tabs>
-          <w:tab w:val="clear" w:pos="720"/>
+          <w:tab w:val="left" w:pos="916"/>
+          <w:tab w:val="left" w:pos="1832"/>
+          <w:tab w:val="left" w:pos="2748"/>
+          <w:tab w:val="left" w:pos="3664"/>
+          <w:tab w:val="left" w:pos="4580"/>
+          <w:tab w:val="left" w:pos="5496"/>
+          <w:tab w:val="left" w:pos="6412"/>
+          <w:tab w:val="left" w:pos="7328"/>
+          <w:tab w:val="left" w:pos="8244"/>
+          <w:tab w:val="left" w:pos="9160"/>
+          <w:tab w:val="left" w:pos="10076"/>
+          <w:tab w:val="left" w:pos="10992"/>
+          <w:tab w:val="left" w:pos="11908"/>
+          <w:tab w:val="left" w:pos="12824"/>
+          <w:tab w:val="left" w:pos="13740"/>
+          <w:tab w:val="left" w:pos="14656"/>
         </w:tabs>
-        <w:spacing w:before="100" w:beforeAutospacing="1" w:after="100" w:afterAutospacing="1"/>
-        <w:rPr>
-          <w:rFonts w:ascii="Consolas" w:hAnsi="Consolas"/>
-          <w:color w:val="000000"/>
+        <w:spacing w:before="0" w:beforeAutospacing="0" w:after="0" w:afterAutospacing="0"/>
+        <w:divId w:val="461847436"/>
+        <w:rPr>
+          <w:rFonts w:ascii="Consolas" w:hAnsi="Consolas" w:cs="Courier New"/>
+          <w:color w:val="FFFFFF"/>
           <w:sz w:val="17"/>
           <w:szCs w:val="17"/>
         </w:rPr>
       </w:pPr>
-      <w:r>
-        <w:rPr>
-          <w:rFonts w:ascii="Consolas" w:hAnsi="Consolas"/>
-          <w:color w:val="000000"/>
-          <w:sz w:val="17"/>
-          <w:szCs w:val="17"/>
-        </w:rPr>
-        <w:t>ggplot(data = df_long, aes(x = Anos, y = value, colour = variable)) + geom_line() + ylab("Esperança de Vida") + ggtitle("2002-2019")</w:t>
+      <w:proofErr w:type="spellStart"/>
+      <w:proofErr w:type="gramStart"/>
+      <w:r>
+        <w:rPr>
+          <w:rFonts w:ascii="Consolas" w:hAnsi="Consolas" w:cs="Courier New"/>
+          <w:color w:val="FFFFFF"/>
+          <w:sz w:val="17"/>
+          <w:szCs w:val="17"/>
+        </w:rPr>
+        <w:t>ggplot</w:t>
+      </w:r>
+      <w:proofErr w:type="spellEnd"/>
+      <w:r>
+        <w:rPr>
+          <w:rFonts w:ascii="Consolas" w:hAnsi="Consolas" w:cs="Courier New"/>
+          <w:color w:val="FFFFFF"/>
+          <w:sz w:val="17"/>
+          <w:szCs w:val="17"/>
+        </w:rPr>
+        <w:t>(</w:t>
+      </w:r>
+      <w:proofErr w:type="gramEnd"/>
+      <w:r>
+        <w:rPr>
+          <w:rFonts w:ascii="Consolas" w:hAnsi="Consolas" w:cs="Courier New"/>
+          <w:color w:val="FFFFFF"/>
+          <w:sz w:val="17"/>
+          <w:szCs w:val="17"/>
+        </w:rPr>
+        <w:t xml:space="preserve">data = </w:t>
+      </w:r>
+      <w:proofErr w:type="spellStart"/>
+      <w:r>
+        <w:rPr>
+          <w:rFonts w:ascii="Consolas" w:hAnsi="Consolas" w:cs="Courier New"/>
+          <w:color w:val="FFFFFF"/>
+          <w:sz w:val="17"/>
+          <w:szCs w:val="17"/>
+        </w:rPr>
+        <w:t>df_long</w:t>
+      </w:r>
+      <w:proofErr w:type="spellEnd"/>
+      <w:r>
+        <w:rPr>
+          <w:rFonts w:ascii="Consolas" w:hAnsi="Consolas" w:cs="Courier New"/>
+          <w:color w:val="FFFFFF"/>
+          <w:sz w:val="17"/>
+          <w:szCs w:val="17"/>
+        </w:rPr>
+        <w:t xml:space="preserve">, </w:t>
+      </w:r>
+      <w:proofErr w:type="spellStart"/>
+      <w:r>
+        <w:rPr>
+          <w:rFonts w:ascii="Consolas" w:hAnsi="Consolas" w:cs="Courier New"/>
+          <w:color w:val="FFFFFF"/>
+          <w:sz w:val="17"/>
+          <w:szCs w:val="17"/>
+        </w:rPr>
+        <w:t>aes</w:t>
+      </w:r>
+      <w:proofErr w:type="spellEnd"/>
+      <w:r>
+        <w:rPr>
+          <w:rFonts w:ascii="Consolas" w:hAnsi="Consolas" w:cs="Courier New"/>
+          <w:color w:val="FFFFFF"/>
+          <w:sz w:val="17"/>
+          <w:szCs w:val="17"/>
+        </w:rPr>
+        <w:t xml:space="preserve">(x = </w:t>
+      </w:r>
+      <w:r>
+        <w:rPr>
+          <w:rFonts w:ascii="Consolas" w:hAnsi="Consolas" w:cs="Courier New"/>
+          <w:color w:val="98FB98"/>
+          <w:sz w:val="17"/>
+          <w:szCs w:val="17"/>
+        </w:rPr>
+        <w:t>Anos</w:t>
+      </w:r>
+      <w:r>
+        <w:rPr>
+          <w:rFonts w:ascii="Consolas" w:hAnsi="Consolas" w:cs="Courier New"/>
+          <w:color w:val="FFFFFF"/>
+          <w:sz w:val="17"/>
+          <w:szCs w:val="17"/>
+        </w:rPr>
+        <w:t xml:space="preserve">, y = </w:t>
+      </w:r>
+      <w:proofErr w:type="spellStart"/>
+      <w:r>
+        <w:rPr>
+          <w:rFonts w:ascii="Consolas" w:hAnsi="Consolas" w:cs="Courier New"/>
+          <w:color w:val="F0E68C"/>
+          <w:sz w:val="17"/>
+          <w:szCs w:val="17"/>
+        </w:rPr>
+        <w:t>value</w:t>
+      </w:r>
+      <w:proofErr w:type="spellEnd"/>
+      <w:r>
+        <w:rPr>
+          <w:rFonts w:ascii="Consolas" w:hAnsi="Consolas" w:cs="Courier New"/>
+          <w:color w:val="FFFFFF"/>
+          <w:sz w:val="17"/>
+          <w:szCs w:val="17"/>
+        </w:rPr>
+        <w:t xml:space="preserve">, </w:t>
+      </w:r>
+      <w:proofErr w:type="spellStart"/>
+      <w:r>
+        <w:rPr>
+          <w:rFonts w:ascii="Consolas" w:hAnsi="Consolas" w:cs="Courier New"/>
+          <w:color w:val="FFFFFF"/>
+          <w:sz w:val="17"/>
+          <w:szCs w:val="17"/>
+        </w:rPr>
+        <w:t>colour</w:t>
+      </w:r>
+      <w:proofErr w:type="spellEnd"/>
+      <w:r>
+        <w:rPr>
+          <w:rFonts w:ascii="Consolas" w:hAnsi="Consolas" w:cs="Courier New"/>
+          <w:color w:val="FFFFFF"/>
+          <w:sz w:val="17"/>
+          <w:szCs w:val="17"/>
+        </w:rPr>
+        <w:t xml:space="preserve"> = </w:t>
+      </w:r>
+      <w:proofErr w:type="spellStart"/>
+      <w:r>
+        <w:rPr>
+          <w:rFonts w:ascii="Consolas" w:hAnsi="Consolas" w:cs="Courier New"/>
+          <w:color w:val="FFFFFF"/>
+          <w:sz w:val="17"/>
+          <w:szCs w:val="17"/>
+        </w:rPr>
+        <w:t>variable</w:t>
+      </w:r>
+      <w:proofErr w:type="spellEnd"/>
+      <w:r>
+        <w:rPr>
+          <w:rFonts w:ascii="Consolas" w:hAnsi="Consolas" w:cs="Courier New"/>
+          <w:color w:val="FFFFFF"/>
+          <w:sz w:val="17"/>
+          <w:szCs w:val="17"/>
+        </w:rPr>
+        <w:t xml:space="preserve">)) + </w:t>
+      </w:r>
+      <w:proofErr w:type="spellStart"/>
+      <w:r>
+        <w:rPr>
+          <w:rFonts w:ascii="Consolas" w:hAnsi="Consolas" w:cs="Courier New"/>
+          <w:color w:val="FFFFFF"/>
+          <w:sz w:val="17"/>
+          <w:szCs w:val="17"/>
+        </w:rPr>
+        <w:t>geom_line</w:t>
+      </w:r>
+      <w:proofErr w:type="spellEnd"/>
+      <w:r>
+        <w:rPr>
+          <w:rFonts w:ascii="Consolas" w:hAnsi="Consolas" w:cs="Courier New"/>
+          <w:color w:val="FFFFFF"/>
+          <w:sz w:val="17"/>
+          <w:szCs w:val="17"/>
+        </w:rPr>
+        <w:t xml:space="preserve">() + </w:t>
+      </w:r>
+      <w:proofErr w:type="spellStart"/>
+      <w:r>
+        <w:rPr>
+          <w:rFonts w:ascii="Consolas" w:hAnsi="Consolas" w:cs="Courier New"/>
+          <w:color w:val="FFFFFF"/>
+          <w:sz w:val="17"/>
+          <w:szCs w:val="17"/>
+        </w:rPr>
+        <w:t>ylab</w:t>
+      </w:r>
+      <w:proofErr w:type="spellEnd"/>
+      <w:r>
+        <w:rPr>
+          <w:rFonts w:ascii="Consolas" w:hAnsi="Consolas" w:cs="Courier New"/>
+          <w:color w:val="FFFFFF"/>
+          <w:sz w:val="17"/>
+          <w:szCs w:val="17"/>
+        </w:rPr>
+        <w:t>(</w:t>
+      </w:r>
+      <w:r>
+        <w:rPr>
+          <w:rFonts w:ascii="Consolas" w:hAnsi="Consolas" w:cs="Courier New"/>
+          <w:color w:val="FFA0A0"/>
+          <w:sz w:val="17"/>
+          <w:szCs w:val="17"/>
+        </w:rPr>
+        <w:t>"Esperança de Vida"</w:t>
+      </w:r>
+      <w:r>
+        <w:rPr>
+          <w:rFonts w:ascii="Consolas" w:hAnsi="Consolas" w:cs="Courier New"/>
+          <w:color w:val="FFFFFF"/>
+          <w:sz w:val="17"/>
+          <w:szCs w:val="17"/>
+        </w:rPr>
+        <w:t xml:space="preserve">) + </w:t>
+      </w:r>
+      <w:proofErr w:type="spellStart"/>
+      <w:r>
+        <w:rPr>
+          <w:rFonts w:ascii="Consolas" w:hAnsi="Consolas" w:cs="Courier New"/>
+          <w:color w:val="FFFFFF"/>
+          <w:sz w:val="17"/>
+          <w:szCs w:val="17"/>
+        </w:rPr>
+        <w:t>ggtitle</w:t>
+      </w:r>
+      <w:proofErr w:type="spellEnd"/>
+      <w:r>
+        <w:rPr>
+          <w:rFonts w:ascii="Consolas" w:hAnsi="Consolas" w:cs="Courier New"/>
+          <w:color w:val="FFFFFF"/>
+          <w:sz w:val="17"/>
+          <w:szCs w:val="17"/>
+        </w:rPr>
+        <w:t>(</w:t>
+      </w:r>
+      <w:r>
+        <w:rPr>
+          <w:rFonts w:ascii="Consolas" w:hAnsi="Consolas" w:cs="Courier New"/>
+          <w:color w:val="FFA0A0"/>
+          <w:sz w:val="17"/>
+          <w:szCs w:val="17"/>
+        </w:rPr>
+        <w:t>"2002-2019"</w:t>
+      </w:r>
+      <w:r>
+        <w:rPr>
+          <w:rFonts w:ascii="Consolas" w:hAnsi="Consolas" w:cs="Courier New"/>
+          <w:color w:val="FFFFFF"/>
+          <w:sz w:val="17"/>
+          <w:szCs w:val="17"/>
+        </w:rPr>
+        <w:t>)</w:t>
       </w:r>
     </w:p>
     <w:p>
@@ -664,6 +2039,7 @@
         <w:docPartUnique/>
       </w:docPartObj>
     </w:sdtPr>
+    <w:sdtEndPr/>
     <w:sdtContent>
       <w:p>
         <w:pPr>
@@ -1437,6 +2813,23 @@
       <w:lang w:eastAsia="pt-PT"/>
     </w:rPr>
   </w:style>
+  <w:style w:type="paragraph" w:styleId="NormalWeb">
+    <w:name w:val="Normal (Web)"/>
+    <w:basedOn w:val="Normal"/>
+    <w:uiPriority w:val="99"/>
+    <w:semiHidden/>
+    <w:unhideWhenUsed/>
+    <w:rsid w:val="008617F2"/>
+    <w:pPr>
+      <w:spacing w:before="100" w:beforeAutospacing="1" w:after="100" w:afterAutospacing="1" w:line="240" w:lineRule="auto"/>
+    </w:pPr>
+    <w:rPr>
+      <w:rFonts w:ascii="Times New Roman" w:eastAsiaTheme="minorEastAsia" w:hAnsi="Times New Roman" w:cs="Times New Roman"/>
+      <w:sz w:val="24"/>
+      <w:szCs w:val="24"/>
+      <w:lang w:eastAsia="pt-PT"/>
+    </w:rPr>
+  </w:style>
 </w:styles>
 </file>
 
@@ -1737,7 +3130,7 @@
 
 <file path=word/webextensions/taskpanes.xml><?xml version="1.0" encoding="utf-8"?>
 <wetp:taskpanes xmlns:wetp="http://schemas.microsoft.com/office/webextensions/taskpanes/2010/11">
-  <wetp:taskpane dockstate="right" visibility="0" width="0" row="0">
+  <wetp:taskpane dockstate="right" visibility="0" width="350" row="3">
     <wetp:webextensionref xmlns:r="http://schemas.openxmlformats.org/officeDocument/2006/relationships" r:id="rId1"/>
   </wetp:taskpane>
 </wetp:taskpanes>
